--- a/A Unified Modeling Language.docx
+++ b/A Unified Modeling Language.docx
@@ -118,7 +118,7 @@
         <w:ind w:firstLine="708"/>
       </w:pPr>
       <w:r>
-        <w:t>2.2 Diagramas de pacotes</w:t>
+        <w:t xml:space="preserve">2.2 Diagramas de Sequencias </w:t>
       </w:r>
       <w:r>
         <w:tab/>
@@ -146,7 +146,7 @@
     <w:p>
       <w:r>
         <w:tab/>
-        <w:t>2.3 Diagramas de sequências</w:t>
+        <w:t>2.3 Diagramas de Atividades</w:t>
       </w:r>
       <w:r>
         <w:tab/>
@@ -649,15 +649,7 @@
       </w:r>
       <w:proofErr w:type="spellEnd"/>
       <w:r>
-        <w:t xml:space="preserve"> (UML) é uma linguagem de modelagem visual usada para </w:t>
-      </w:r>
-      <w:proofErr w:type="gramStart"/>
-      <w:r>
-        <w:t>descrever</w:t>
-      </w:r>
-      <w:proofErr w:type="gramEnd"/>
-      <w:r>
-        <w:t xml:space="preserve"> sistemas de software complexos. A UML foi criada na década de 1990 por </w:t>
+        <w:t xml:space="preserve"> (UML) é uma linguagem de modelagem visual usada para descrever sistemas de software complexos. A UML foi criada na década de 1990 por </w:t>
       </w:r>
       <w:proofErr w:type="spellStart"/>
       <w:r>
@@ -841,8 +833,582 @@
         <w:jc w:val="both"/>
       </w:pPr>
       <w:r>
-        <w:t xml:space="preserve">Os Diagramas de classes são os mais utilizados da UML. Eles oferecem uma representação gráfica para um conjunto de classes, provendo informações sobre atributos, métodos e relacionamentos que existem entre as classes. </w:t>
-      </w:r>
+        <w:t>Os Diagramas de classes são os mais utilizados da UML. Eles oferecem uma representação gráfica para um conjunto de classes, provendo informações sobre atributos, métodos e relacionamentos que existem entre as classes</w:t>
+      </w:r>
+      <w:r>
+        <w:t>[1]</w:t>
+      </w:r>
+      <w:r>
+        <w:t xml:space="preserve">. </w:t>
+      </w:r>
+    </w:p>
+    <w:p>
+      <w:pPr>
+        <w:jc w:val="both"/>
+      </w:pPr>
+    </w:p>
+    <w:p>
+      <w:pPr>
+        <w:jc w:val="both"/>
+      </w:pPr>
+    </w:p>
+    <w:p>
+      <w:pPr>
+        <w:jc w:val="both"/>
+      </w:pPr>
+    </w:p>
+    <w:p>
+      <w:pPr>
+        <w:jc w:val="both"/>
+      </w:pPr>
+    </w:p>
+    <w:p>
+      <w:pPr>
+        <w:jc w:val="both"/>
+      </w:pPr>
+    </w:p>
+    <w:p>
+      <w:pPr>
+        <w:jc w:val="both"/>
+      </w:pPr>
+    </w:p>
+    <w:p>
+      <w:pPr>
+        <w:jc w:val="both"/>
+      </w:pPr>
+    </w:p>
+    <w:p>
+      <w:pPr>
+        <w:jc w:val="both"/>
+      </w:pPr>
+    </w:p>
+    <w:p>
+      <w:pPr>
+        <w:jc w:val="both"/>
+      </w:pPr>
+    </w:p>
+    <w:p>
+      <w:pPr>
+        <w:jc w:val="both"/>
+      </w:pPr>
+    </w:p>
+    <w:p>
+      <w:pPr>
+        <w:jc w:val="both"/>
+      </w:pPr>
+    </w:p>
+    <w:p>
+      <w:pPr>
+        <w:jc w:val="both"/>
+      </w:pPr>
+    </w:p>
+    <w:p>
+      <w:pPr>
+        <w:jc w:val="both"/>
+      </w:pPr>
+    </w:p>
+    <w:p>
+      <w:pPr>
+        <w:jc w:val="both"/>
+      </w:pPr>
+    </w:p>
+    <w:p>
+      <w:pPr>
+        <w:jc w:val="both"/>
+      </w:pPr>
+    </w:p>
+    <w:p>
+      <w:pPr>
+        <w:jc w:val="both"/>
+      </w:pPr>
+    </w:p>
+    <w:p>
+      <w:pPr>
+        <w:jc w:val="both"/>
+      </w:pPr>
+    </w:p>
+    <w:p>
+      <w:pPr>
+        <w:jc w:val="both"/>
+      </w:pPr>
+    </w:p>
+    <w:p>
+      <w:pPr>
+        <w:jc w:val="both"/>
+      </w:pPr>
+      <w:r>
+        <w:lastRenderedPageBreak/>
+        <w:t>A figura abaixo mostra um exemplo de um diagrama de classes.</w:t>
+      </w:r>
+    </w:p>
+    <w:p>
+      <w:pPr>
+        <w:jc w:val="both"/>
+      </w:pPr>
+    </w:p>
+    <w:p>
+      <w:pPr>
+        <w:jc w:val="both"/>
+      </w:pPr>
+      <w:r>
+        <w:rPr>
+          <w:noProof/>
+          <w:lang w:eastAsia="pt-BR"/>
+        </w:rPr>
+        <w:drawing>
+          <wp:inline distT="0" distB="0" distL="0" distR="0">
+            <wp:extent cx="5400040" cy="4093210"/>
+            <wp:effectExtent l="0" t="0" r="0" b="2540"/>
+            <wp:docPr id="1" name="Imagem 1"/>
+            <wp:cNvGraphicFramePr>
+              <a:graphicFrameLocks xmlns:a="http://schemas.openxmlformats.org/drawingml/2006/main" noChangeAspect="1"/>
+            </wp:cNvGraphicFramePr>
+            <a:graphic xmlns:a="http://schemas.openxmlformats.org/drawingml/2006/main">
+              <a:graphicData uri="http://schemas.openxmlformats.org/drawingml/2006/picture">
+                <pic:pic xmlns:pic="http://schemas.openxmlformats.org/drawingml/2006/picture">
+                  <pic:nvPicPr>
+                    <pic:cNvPr id="1" name="Figura_2.png"/>
+                    <pic:cNvPicPr/>
+                  </pic:nvPicPr>
+                  <pic:blipFill>
+                    <a:blip r:embed="rId8">
+                      <a:extLst>
+                        <a:ext uri="{28A0092B-C50C-407E-A947-70E740481C1C}">
+                          <a14:useLocalDpi xmlns:a14="http://schemas.microsoft.com/office/drawing/2010/main" val="0"/>
+                        </a:ext>
+                      </a:extLst>
+                    </a:blip>
+                    <a:stretch>
+                      <a:fillRect/>
+                    </a:stretch>
+                  </pic:blipFill>
+                  <pic:spPr>
+                    <a:xfrm>
+                      <a:off x="0" y="0"/>
+                      <a:ext cx="5400040" cy="4093210"/>
+                    </a:xfrm>
+                    <a:prstGeom prst="rect">
+                      <a:avLst/>
+                    </a:prstGeom>
+                  </pic:spPr>
+                </pic:pic>
+              </a:graphicData>
+            </a:graphic>
+          </wp:inline>
+        </w:drawing>
+      </w:r>
+    </w:p>
+    <w:p>
+      <w:pPr>
+        <w:jc w:val="both"/>
+      </w:pPr>
+      <w:r>
+        <w:t>Figura_2</w:t>
+      </w:r>
+    </w:p>
+    <w:p>
+      <w:pPr>
+        <w:jc w:val="both"/>
+      </w:pPr>
+    </w:p>
+    <w:p>
+      <w:pPr>
+        <w:jc w:val="both"/>
+      </w:pPr>
+      <w:r>
+        <w:t xml:space="preserve">Essa figura foi extraída do exemplo descrito no livro Programação orientada a objetos com Java – Uma introdução prática utilizando o Blue J. </w:t>
+      </w:r>
+      <w:r>
+        <w:t xml:space="preserve">O compilador Blue J gera automaticamente ao se compilar um Código em JAVA a imagem com a UML deste software. </w:t>
+      </w:r>
+    </w:p>
+    <w:p>
+      <w:pPr>
+        <w:spacing w:before="240"/>
+        <w:jc w:val="both"/>
+      </w:pPr>
+      <w:r>
+        <w:t xml:space="preserve">Existe uma dependência de uma classe A para uma classe B, representada por uma seta com uma linha tracejada de A para B, quando a classe A usa a classe B, porém esse uso não ocorre por meio de uma associação (isto é, A não é tem um atributo tipo B) ou herança (isto é, A não é uma subclasse de B). Dependências ocorrem, por exemplo, quando um método de A declara um parâmetro ou variável local tipo B ou quando um método A lança uma exceção do tipo B. As linhas cheias representam </w:t>
+      </w:r>
+      <w:r>
+        <w:rPr>
+          <w:b/>
+        </w:rPr>
+        <w:t xml:space="preserve">heranças </w:t>
+      </w:r>
+      <w:r>
+        <w:t xml:space="preserve">e as tracejadas </w:t>
+      </w:r>
+      <w:r>
+        <w:rPr>
+          <w:b/>
+        </w:rPr>
+        <w:t>dependências</w:t>
+      </w:r>
+      <w:r>
+        <w:t xml:space="preserve"> entre as classes.</w:t>
+      </w:r>
+    </w:p>
+    <w:p>
+      <w:pPr>
+        <w:jc w:val="both"/>
+      </w:pPr>
+      <w:r>
+        <w:t xml:space="preserve">As linhas representam relação de </w:t>
+      </w:r>
+      <w:r>
+        <w:rPr>
+          <w:b/>
+        </w:rPr>
+        <w:t>herança</w:t>
+      </w:r>
+      <w:r>
+        <w:t xml:space="preserve"> entre as famílias e a linha tracejada indica que a classe de origem instância objetos da classe destino ou que chama métodos da classe destino. </w:t>
+      </w:r>
+    </w:p>
+    <w:p>
+      <w:pPr>
+        <w:spacing w:before="240"/>
+        <w:jc w:val="both"/>
+      </w:pPr>
+      <w:r>
+        <w:t xml:space="preserve">Pode-se também representar na UML mais informações sobre as classes como atributos e métodos. </w:t>
+      </w:r>
+    </w:p>
+    <w:p>
+      <w:pPr>
+        <w:jc w:val="both"/>
+      </w:pPr>
+      <w:r>
+        <w:t>Segue uma Figura com um exemplo</w:t>
+      </w:r>
+    </w:p>
+    <w:p>
+      <w:pPr>
+        <w:jc w:val="both"/>
+      </w:pPr>
+      <w:r>
+        <w:rPr>
+          <w:noProof/>
+          <w:lang w:eastAsia="pt-BR"/>
+        </w:rPr>
+        <w:lastRenderedPageBreak/>
+        <w:drawing>
+          <wp:inline distT="0" distB="0" distL="0" distR="0">
+            <wp:extent cx="2514951" cy="1457528"/>
+            <wp:effectExtent l="0" t="0" r="0" b="9525"/>
+            <wp:docPr id="2" name="Imagem 2"/>
+            <wp:cNvGraphicFramePr>
+              <a:graphicFrameLocks xmlns:a="http://schemas.openxmlformats.org/drawingml/2006/main" noChangeAspect="1"/>
+            </wp:cNvGraphicFramePr>
+            <a:graphic xmlns:a="http://schemas.openxmlformats.org/drawingml/2006/main">
+              <a:graphicData uri="http://schemas.openxmlformats.org/drawingml/2006/picture">
+                <pic:pic xmlns:pic="http://schemas.openxmlformats.org/drawingml/2006/picture">
+                  <pic:nvPicPr>
+                    <pic:cNvPr id="2" name="Figura 3.png"/>
+                    <pic:cNvPicPr/>
+                  </pic:nvPicPr>
+                  <pic:blipFill>
+                    <a:blip r:embed="rId9">
+                      <a:extLst>
+                        <a:ext uri="{28A0092B-C50C-407E-A947-70E740481C1C}">
+                          <a14:useLocalDpi xmlns:a14="http://schemas.microsoft.com/office/drawing/2010/main" val="0"/>
+                        </a:ext>
+                      </a:extLst>
+                    </a:blip>
+                    <a:stretch>
+                      <a:fillRect/>
+                    </a:stretch>
+                  </pic:blipFill>
+                  <pic:spPr>
+                    <a:xfrm>
+                      <a:off x="0" y="0"/>
+                      <a:ext cx="2514951" cy="1457528"/>
+                    </a:xfrm>
+                    <a:prstGeom prst="rect">
+                      <a:avLst/>
+                    </a:prstGeom>
+                  </pic:spPr>
+                </pic:pic>
+              </a:graphicData>
+            </a:graphic>
+          </wp:inline>
+        </w:drawing>
+      </w:r>
+    </w:p>
+    <w:p>
+      <w:pPr>
+        <w:jc w:val="both"/>
+      </w:pPr>
+      <w:r>
+        <w:t>Figura_3</w:t>
+      </w:r>
+      <w:r>
+        <w:t xml:space="preserve"> Exemplo de uma Classe “Cachorro” com seus Atributos e Métodos. </w:t>
+      </w:r>
+    </w:p>
+    <w:p>
+      <w:pPr>
+        <w:jc w:val="both"/>
+      </w:pPr>
+    </w:p>
+    <w:p>
+      <w:pPr>
+        <w:jc w:val="both"/>
+      </w:pPr>
+    </w:p>
+    <w:p>
+      <w:pPr>
+        <w:pStyle w:val="PargrafodaLista"/>
+        <w:rPr>
+          <w:b/>
+          <w:sz w:val="48"/>
+          <w:szCs w:val="48"/>
+        </w:rPr>
+      </w:pPr>
+      <w:r>
+        <w:rPr>
+          <w:b/>
+          <w:sz w:val="48"/>
+          <w:szCs w:val="48"/>
+        </w:rPr>
+        <w:t xml:space="preserve">2.1 Diagrama </w:t>
+      </w:r>
+      <w:r>
+        <w:rPr>
+          <w:b/>
+          <w:sz w:val="48"/>
+          <w:szCs w:val="48"/>
+        </w:rPr>
+        <w:t>de Sequências</w:t>
+      </w:r>
+    </w:p>
+    <w:p>
+      <w:pPr>
+        <w:jc w:val="both"/>
+      </w:pPr>
+    </w:p>
+    <w:p>
+      <w:pPr>
+        <w:jc w:val="both"/>
+      </w:pPr>
+      <w:r>
+        <w:t xml:space="preserve">Diagramas de sequência são diagramas dinâmicos, </w:t>
+      </w:r>
+      <w:r>
+        <w:t>O Diagrama de Sequência é usado para representar a interação entre os objetos do sistema ao longo do tempo. Ele mostra a ordem em que as mensagens são trocadas entre os objetos durante a execução do sistema.</w:t>
+      </w:r>
+      <w:r>
+        <w:t xml:space="preserve"> </w:t>
+      </w:r>
+    </w:p>
+    <w:p>
+      <w:pPr>
+        <w:jc w:val="both"/>
+      </w:pPr>
+      <w:r>
+        <w:t xml:space="preserve">Vamos considerar o caso do acesso a uma aplicação </w:t>
+      </w:r>
+      <w:r>
+        <w:rPr>
+          <w:i/>
+        </w:rPr>
+        <w:t>web</w:t>
+      </w:r>
+      <w:r>
+        <w:rPr>
+          <w:i/>
+        </w:rPr>
+        <w:t xml:space="preserve"> </w:t>
+      </w:r>
+      <w:r>
+        <w:t xml:space="preserve">por exemplo o </w:t>
+      </w:r>
+      <w:proofErr w:type="spellStart"/>
+      <w:r>
+        <w:rPr>
+          <w:i/>
+        </w:rPr>
+        <w:t>alunoonline</w:t>
+      </w:r>
+      <w:proofErr w:type="spellEnd"/>
+      <w:r>
+        <w:t xml:space="preserve"> cujos requisitos foram descritos em um trabalho.  </w:t>
+      </w:r>
+    </w:p>
+    <w:p>
+      <w:pPr>
+        <w:jc w:val="both"/>
+      </w:pPr>
+    </w:p>
+    <w:p>
+      <w:pPr>
+        <w:jc w:val="both"/>
+      </w:pPr>
+      <w:r>
+        <w:t>## Diagrama de Atividades</w:t>
+      </w:r>
+    </w:p>
+    <w:p>
+      <w:pPr>
+        <w:jc w:val="both"/>
+      </w:pPr>
+    </w:p>
+    <w:p>
+      <w:pPr>
+        <w:jc w:val="both"/>
+      </w:pPr>
+      <w:r>
+        <w:t>O Diagrama de Atividades é usado para modelar um processo de negócios ou uma atividade do sistema. Ele mostra o fluxo de atividades, decisões e eventos do sistema. O diagrama de atividades é muito útil para modelar a lógica de negócios de um sistema, ou seja, como o sistema funciona para atender às necessidades dos usuários.</w:t>
+      </w:r>
+    </w:p>
+    <w:p>
+      <w:pPr>
+        <w:jc w:val="both"/>
+      </w:pPr>
+    </w:p>
+    <w:p>
+      <w:pPr>
+        <w:jc w:val="both"/>
+      </w:pPr>
+      <w:r>
+        <w:t>As atividades são representadas por retângulos, as decisões por losangos e as ações por símbolos específicos. As setas indicam a direção do fluxo de atividades. O diagrama de atividades é especialmente útil para mostrar a ordem das atividades em um processo e para destacar os pontos de decisão.</w:t>
+      </w:r>
+    </w:p>
+    <w:p>
+      <w:pPr>
+        <w:jc w:val="both"/>
+      </w:pPr>
+    </w:p>
+    <w:p>
+      <w:pPr>
+        <w:jc w:val="both"/>
+      </w:pPr>
+      <w:r>
+        <w:t>A figura abaixo mostra um exemplo de um diagrama de atividades.</w:t>
+      </w:r>
+    </w:p>
+    <w:p>
+      <w:pPr>
+        <w:jc w:val="both"/>
+      </w:pPr>
+    </w:p>
+    <w:p>
+      <w:pPr>
+        <w:jc w:val="both"/>
+      </w:pPr>
+    </w:p>
+    <w:p>
+      <w:pPr>
+        <w:jc w:val="both"/>
+      </w:pPr>
+      <w:r>
+        <w:t>## Diagrama de Componentes</w:t>
+      </w:r>
+    </w:p>
+    <w:p>
+      <w:pPr>
+        <w:jc w:val="both"/>
+      </w:pPr>
+    </w:p>
+    <w:p>
+      <w:pPr>
+        <w:jc w:val="both"/>
+      </w:pPr>
+      <w:r>
+        <w:lastRenderedPageBreak/>
+        <w:t>O Diagrama de Componentes é usado para descrever a estrutura do sistema em termos de seus componentes e suas interações. Ele mostra as partes do sistema e como elas estão conectadas umas às outras. O diagrama de componentes é muito útil para a modelagem de arquiteturas de software complexas.</w:t>
+      </w:r>
+    </w:p>
+    <w:p>
+      <w:pPr>
+        <w:jc w:val="both"/>
+      </w:pPr>
+    </w:p>
+    <w:p>
+      <w:pPr>
+        <w:jc w:val="both"/>
+      </w:pPr>
+      <w:r>
+        <w:t>Um componente é uma unidade de software que pode ser implementada e substituída de forma independente. Os componentes podem ser bibliotecas, módulos ou serviços. As relações entre os componentes são representadas por meio de linhas que conectam os componentes.</w:t>
+      </w:r>
+    </w:p>
+    <w:p>
+      <w:pPr>
+        <w:jc w:val="both"/>
+      </w:pPr>
+    </w:p>
+    <w:p>
+      <w:pPr>
+        <w:jc w:val="both"/>
+      </w:pPr>
+      <w:r>
+        <w:t>A figura abaixo mostra um exemplo de um diagrama de componentes.</w:t>
+      </w:r>
+    </w:p>
+    <w:p>
+      <w:pPr>
+        <w:jc w:val="both"/>
+      </w:pPr>
+    </w:p>
+    <w:p>
+      <w:pPr>
+        <w:jc w:val="both"/>
+      </w:pPr>
+    </w:p>
+    <w:p>
+      <w:pPr>
+        <w:jc w:val="both"/>
+      </w:pPr>
+    </w:p>
+    <w:p>
+      <w:pPr>
+        <w:jc w:val="both"/>
+      </w:pPr>
+      <w:r>
+        <w:t>O Diagrama de Implantação é usado para descrever como o sistema é implantado em um ambiente de hardware. Ele mostra a relação entre os componentes do sistema e o hardware em que eles são executados. O diagrama de implantação é muito útil para a modelagem de arquiteturas distribuídas.</w:t>
+      </w:r>
+    </w:p>
+    <w:p>
+      <w:pPr>
+        <w:jc w:val="both"/>
+      </w:pPr>
+    </w:p>
+    <w:p>
+      <w:pPr>
+        <w:jc w:val="both"/>
+      </w:pPr>
+      <w:r>
+        <w:t>Os nós são usados para representar o hardware em que os componentes são implantados. Os componentes são colocados nos nós para mostrar como eles são implantados no hardware. As relações entre os componentes e os nós são representadas por meio de linhas que conectam os componentes e os nós.</w:t>
+      </w:r>
+    </w:p>
+    <w:p>
+      <w:pPr>
+        <w:jc w:val="both"/>
+      </w:pPr>
+    </w:p>
+    <w:p>
+      <w:pPr>
+        <w:jc w:val="both"/>
+      </w:pPr>
+      <w:r>
+        <w:t>A figura abaixo mostra um exemplo de um diagrama de implantação.</w:t>
+      </w:r>
+    </w:p>
+    <w:p>
+      <w:pPr>
+        <w:jc w:val="both"/>
+      </w:pPr>
+    </w:p>
+    <w:p>
+      <w:pPr>
+        <w:jc w:val="both"/>
+      </w:pPr>
+    </w:p>
+    <w:p>
+      <w:pPr>
+        <w:jc w:val="both"/>
+      </w:pPr>
       <w:bookmarkStart w:id="0" w:name="_GoBack"/>
       <w:bookmarkEnd w:id="0"/>
     </w:p>
@@ -851,330 +1417,6 @@
         <w:jc w:val="both"/>
       </w:pPr>
       <w:r>
-        <w:t>A figura abaixo mostra um exemplo de um diagrama de classes.</w:t>
-      </w:r>
-    </w:p>
-    <w:p>
-      <w:pPr>
-        <w:jc w:val="both"/>
-      </w:pPr>
-    </w:p>
-    <w:p>
-      <w:pPr>
-        <w:jc w:val="both"/>
-      </w:pPr>
-    </w:p>
-    <w:p>
-      <w:pPr>
-        <w:jc w:val="both"/>
-      </w:pPr>
-      <w:r>
-        <w:t>## Diagrama de Sequência</w:t>
-      </w:r>
-    </w:p>
-    <w:p>
-      <w:pPr>
-        <w:jc w:val="both"/>
-      </w:pPr>
-    </w:p>
-    <w:p>
-      <w:pPr>
-        <w:jc w:val="both"/>
-      </w:pPr>
-      <w:r>
-        <w:t>O Diagrama de Sequência é usado para representar a interação entre os objetos do sistema ao longo do tempo. Ele mostra a ordem em que as mensagens são trocadas entre os objetos durante a execução do sistema.</w:t>
-      </w:r>
-    </w:p>
-    <w:p>
-      <w:pPr>
-        <w:jc w:val="both"/>
-      </w:pPr>
-    </w:p>
-    <w:p>
-      <w:pPr>
-        <w:jc w:val="both"/>
-      </w:pPr>
-      <w:r>
-        <w:t>Um objeto é uma instância de uma classe. As mensagens representam as chamadas de métodos entre os objetos. As linhas verticais representam a linha do tempo, enquanto as setas horizontais representam as mensagens trocadas entre os objetos.</w:t>
-      </w:r>
-    </w:p>
-    <w:p>
-      <w:pPr>
-        <w:jc w:val="both"/>
-      </w:pPr>
-    </w:p>
-    <w:p>
-      <w:pPr>
-        <w:jc w:val="both"/>
-      </w:pPr>
-      <w:r>
-        <w:t>A figura abaixo mostra um exemplo de um diagrama de sequência.</w:t>
-      </w:r>
-    </w:p>
-    <w:p>
-      <w:pPr>
-        <w:jc w:val="both"/>
-      </w:pPr>
-    </w:p>
-    <w:p>
-      <w:pPr>
-        <w:jc w:val="both"/>
-      </w:pPr>
-      <w:proofErr w:type="gramStart"/>
-      <w:r>
-        <w:t>![</w:t>
-      </w:r>
-      <w:proofErr w:type="gramEnd"/>
-      <w:r>
-        <w:t>Exemplo de um Diagrama de Sequência](https://i.imgur.com/1WuJWw9.png)</w:t>
-      </w:r>
-    </w:p>
-    <w:p>
-      <w:pPr>
-        <w:jc w:val="both"/>
-      </w:pPr>
-    </w:p>
-    <w:p>
-      <w:pPr>
-        <w:jc w:val="both"/>
-      </w:pPr>
-      <w:r>
-        <w:t>## Diagrama de Atividades</w:t>
-      </w:r>
-    </w:p>
-    <w:p>
-      <w:pPr>
-        <w:jc w:val="both"/>
-      </w:pPr>
-    </w:p>
-    <w:p>
-      <w:pPr>
-        <w:jc w:val="both"/>
-      </w:pPr>
-      <w:r>
-        <w:t>Claro, continuarei o texto a partir dos Diagramas de Atividades:</w:t>
-      </w:r>
-    </w:p>
-    <w:p>
-      <w:pPr>
-        <w:jc w:val="both"/>
-      </w:pPr>
-    </w:p>
-    <w:p>
-      <w:pPr>
-        <w:jc w:val="both"/>
-      </w:pPr>
-      <w:r>
-        <w:t>O Diagrama de Atividades é usado para modelar um processo de negócios ou uma atividade do sistema. Ele mostra o fluxo de atividades, decisões e eventos do sistema. O diagrama de atividades é muito útil para modelar a lógica de negócios de um sistema, ou seja, como o sistema funciona para atender às necessidades dos usuários.</w:t>
-      </w:r>
-    </w:p>
-    <w:p>
-      <w:pPr>
-        <w:jc w:val="both"/>
-      </w:pPr>
-    </w:p>
-    <w:p>
-      <w:pPr>
-        <w:jc w:val="both"/>
-      </w:pPr>
-      <w:r>
-        <w:t>As atividades são representadas por retângulos, as decisões por losangos e as ações por símbolos específicos. As setas indicam a direção do fluxo de atividades. O diagrama de atividades é especialmente útil para mostrar a ordem das atividades em um processo e para destacar os pontos de decisão.</w:t>
-      </w:r>
-    </w:p>
-    <w:p>
-      <w:pPr>
-        <w:jc w:val="both"/>
-      </w:pPr>
-    </w:p>
-    <w:p>
-      <w:pPr>
-        <w:jc w:val="both"/>
-      </w:pPr>
-      <w:r>
-        <w:t>A figura abaixo mostra um exemplo de um diagrama de atividades.</w:t>
-      </w:r>
-    </w:p>
-    <w:p>
-      <w:pPr>
-        <w:jc w:val="both"/>
-      </w:pPr>
-    </w:p>
-    <w:p>
-      <w:pPr>
-        <w:jc w:val="both"/>
-      </w:pPr>
-      <w:proofErr w:type="gramStart"/>
-      <w:r>
-        <w:t>![</w:t>
-      </w:r>
-      <w:proofErr w:type="gramEnd"/>
-      <w:r>
-        <w:t>Exemplo de um Diagrama de Atividades](https://i.imgur.com/dLsLQQT.png)</w:t>
-      </w:r>
-    </w:p>
-    <w:p>
-      <w:pPr>
-        <w:jc w:val="both"/>
-      </w:pPr>
-    </w:p>
-    <w:p>
-      <w:pPr>
-        <w:jc w:val="both"/>
-      </w:pPr>
-      <w:r>
-        <w:t>## Diagrama de Componentes</w:t>
-      </w:r>
-    </w:p>
-    <w:p>
-      <w:pPr>
-        <w:jc w:val="both"/>
-      </w:pPr>
-    </w:p>
-    <w:p>
-      <w:pPr>
-        <w:jc w:val="both"/>
-      </w:pPr>
-      <w:r>
-        <w:t>O Diagrama de Componentes é usado para descrever a estrutura do sistema em termos de seus componentes e suas interações. Ele mostra as partes do sistema e como elas estão conectadas umas às outras. O diagrama de componentes é muito útil para a modelagem de arquiteturas de software complexas.</w:t>
-      </w:r>
-    </w:p>
-    <w:p>
-      <w:pPr>
-        <w:jc w:val="both"/>
-      </w:pPr>
-    </w:p>
-    <w:p>
-      <w:pPr>
-        <w:jc w:val="both"/>
-      </w:pPr>
-      <w:r>
-        <w:t>Um componente é uma unidade de software que pode ser implementada e substituída de forma independente. Os componentes podem ser bibliotecas, módulos ou serviços. As relações entre os componentes são representadas por meio de linhas que conectam os componentes.</w:t>
-      </w:r>
-    </w:p>
-    <w:p>
-      <w:pPr>
-        <w:jc w:val="both"/>
-      </w:pPr>
-    </w:p>
-    <w:p>
-      <w:pPr>
-        <w:jc w:val="both"/>
-      </w:pPr>
-      <w:r>
-        <w:t>A figura abaixo mostra um exemplo de um diagrama de componentes.</w:t>
-      </w:r>
-    </w:p>
-    <w:p>
-      <w:pPr>
-        <w:jc w:val="both"/>
-      </w:pPr>
-    </w:p>
-    <w:p>
-      <w:pPr>
-        <w:jc w:val="both"/>
-      </w:pPr>
-      <w:proofErr w:type="gramStart"/>
-      <w:r>
-        <w:t>![</w:t>
-      </w:r>
-      <w:proofErr w:type="gramEnd"/>
-      <w:r>
-        <w:t>Exemplo de um Diagrama de Componentes](https://i.imgur.com/tIUs8Qy.png)</w:t>
-      </w:r>
-    </w:p>
-    <w:p>
-      <w:pPr>
-        <w:jc w:val="both"/>
-      </w:pPr>
-    </w:p>
-    <w:p>
-      <w:pPr>
-        <w:jc w:val="both"/>
-      </w:pPr>
-      <w:r>
-        <w:t>## Diagrama de Implantação</w:t>
-      </w:r>
-    </w:p>
-    <w:p>
-      <w:pPr>
-        <w:jc w:val="both"/>
-      </w:pPr>
-    </w:p>
-    <w:p>
-      <w:pPr>
-        <w:jc w:val="both"/>
-      </w:pPr>
-      <w:r>
-        <w:t>O Diagrama de Implantação é usado para descrever como o sistema é implantado em um ambiente de hardware. Ele mostra a relação entre os componentes do sistema e o hardware em que eles são executados. O diagrama de implantação é muito útil para a modelagem de arquiteturas distribuídas.</w:t>
-      </w:r>
-    </w:p>
-    <w:p>
-      <w:pPr>
-        <w:jc w:val="both"/>
-      </w:pPr>
-    </w:p>
-    <w:p>
-      <w:pPr>
-        <w:jc w:val="both"/>
-      </w:pPr>
-      <w:r>
-        <w:t>Os nós são usados para representar o hardware em que os componentes são implantados. Os componentes são colocados nos nós para mostrar como eles são implantados no hardware. As relações entre os componentes e os nós são representadas por meio de linhas que conectam os componentes e os nós.</w:t>
-      </w:r>
-    </w:p>
-    <w:p>
-      <w:pPr>
-        <w:jc w:val="both"/>
-      </w:pPr>
-    </w:p>
-    <w:p>
-      <w:pPr>
-        <w:jc w:val="both"/>
-      </w:pPr>
-      <w:r>
-        <w:t>A figura abaixo mostra um exemplo de um diagrama de implantação.</w:t>
-      </w:r>
-    </w:p>
-    <w:p>
-      <w:pPr>
-        <w:jc w:val="both"/>
-      </w:pPr>
-    </w:p>
-    <w:p>
-      <w:pPr>
-        <w:jc w:val="both"/>
-      </w:pPr>
-      <w:proofErr w:type="gramStart"/>
-      <w:r>
-        <w:t>![</w:t>
-      </w:r>
-      <w:proofErr w:type="gramEnd"/>
-      <w:r>
-        <w:t>Exemplo de um Diagrama de Implantação](https://i.imgur.com/9HgkrZJ.png)</w:t>
-      </w:r>
-    </w:p>
-    <w:p>
-      <w:pPr>
-        <w:jc w:val="both"/>
-      </w:pPr>
-    </w:p>
-    <w:p>
-      <w:pPr>
-        <w:jc w:val="both"/>
-      </w:pPr>
-      <w:r>
-        <w:t>## Conclusão</w:t>
-      </w:r>
-    </w:p>
-    <w:p>
-      <w:pPr>
-        <w:jc w:val="both"/>
-      </w:pPr>
-    </w:p>
-    <w:p>
-      <w:pPr>
-        <w:jc w:val="both"/>
-      </w:pPr>
-      <w:r>
         <w:t>A UML é uma linguagem de modelagem visual que é amplamente usada na indústria de software. Ela oferece uma linguagem visual com uma série de diagramas, cada um com uma finalidade específica. Os principais diagramas da UML incluem o Diagrama de Caso de Uso, o Diagrama de Classes, o Diagrama de Sequência, o Diagrama de Atividades, o Diagrama de Componentes e o Diagrama de Implantação.</w:t>
       </w:r>
     </w:p>
@@ -1188,152 +1430,204 @@
         <w:jc w:val="both"/>
       </w:pPr>
       <w:r>
-        <w:t>Cada um desses diagramas tem uma finalidade específica e pode ser usado em diferentes etapas do processo de desenvolvimento de software. Por exemplo, o Diagrama de Caso de Uso pode ser usado para descrever os requisitos funcionais do sistema, enquanto o Diagrama de Sequência pode ser usado para descrever a interação entre os objetos do sistema ao longo do tempo. Com a UML, os desenvolvedores podem criar modelos visuais que ajudam a entender o sistema de forma mais clara e completa, reduzindo erros e problemas na implementação. Além disso, a UML ajuda a documentar e comunicar as decisões de design para todas as partes interessadas envolvidas no projeto de desenvolvimento de software.</w:t>
-      </w:r>
-    </w:p>
-    <w:p>
-      <w:pPr>
-        <w:jc w:val="both"/>
-      </w:pPr>
-    </w:p>
-    <w:p>
-      <w:pPr>
-        <w:jc w:val="both"/>
-      </w:pPr>
-    </w:p>
-    <w:p>
-      <w:pPr>
-        <w:jc w:val="both"/>
-      </w:pPr>
-    </w:p>
-    <w:p>
-      <w:pPr>
-        <w:jc w:val="both"/>
-      </w:pPr>
-    </w:p>
-    <w:p>
-      <w:pPr>
-        <w:jc w:val="both"/>
-      </w:pPr>
-    </w:p>
-    <w:p>
-      <w:pPr>
-        <w:jc w:val="both"/>
-      </w:pPr>
-    </w:p>
-    <w:p>
-      <w:pPr>
-        <w:jc w:val="both"/>
-      </w:pPr>
-    </w:p>
-    <w:p>
-      <w:pPr>
-        <w:jc w:val="both"/>
-      </w:pPr>
-    </w:p>
-    <w:p>
-      <w:pPr>
-        <w:jc w:val="both"/>
-      </w:pPr>
-    </w:p>
-    <w:p>
-      <w:pPr>
-        <w:jc w:val="both"/>
-      </w:pPr>
-    </w:p>
-    <w:p>
-      <w:pPr>
-        <w:jc w:val="both"/>
-      </w:pPr>
-    </w:p>
-    <w:p>
-      <w:pPr>
-        <w:jc w:val="both"/>
-      </w:pPr>
-    </w:p>
-    <w:p>
-      <w:pPr>
-        <w:jc w:val="both"/>
-      </w:pPr>
-    </w:p>
-    <w:p>
-      <w:pPr>
-        <w:jc w:val="both"/>
-      </w:pPr>
-    </w:p>
-    <w:p>
-      <w:pPr>
-        <w:jc w:val="both"/>
-      </w:pPr>
-    </w:p>
-    <w:p>
-      <w:pPr>
-        <w:jc w:val="both"/>
-      </w:pPr>
-    </w:p>
-    <w:p>
-      <w:pPr>
-        <w:jc w:val="both"/>
-      </w:pPr>
-    </w:p>
-    <w:p>
-      <w:pPr>
-        <w:jc w:val="both"/>
-      </w:pPr>
-    </w:p>
-    <w:p>
-      <w:pPr>
-        <w:jc w:val="both"/>
-      </w:pPr>
-    </w:p>
-    <w:p>
-      <w:pPr>
-        <w:jc w:val="both"/>
-      </w:pPr>
-    </w:p>
-    <w:p>
-      <w:pPr>
-        <w:jc w:val="both"/>
-      </w:pPr>
-    </w:p>
-    <w:p>
-      <w:pPr>
-        <w:jc w:val="both"/>
-      </w:pPr>
-    </w:p>
-    <w:p>
-      <w:pPr>
-        <w:jc w:val="both"/>
-      </w:pPr>
-    </w:p>
-    <w:p>
-      <w:pPr>
-        <w:jc w:val="both"/>
-      </w:pPr>
-    </w:p>
-    <w:p>
-      <w:pPr>
-        <w:jc w:val="both"/>
-      </w:pPr>
-    </w:p>
-    <w:p>
-      <w:pPr>
-        <w:jc w:val="both"/>
-      </w:pPr>
-    </w:p>
-    <w:p>
-      <w:pPr>
-        <w:jc w:val="both"/>
-      </w:pPr>
-    </w:p>
-    <w:p>
-      <w:pPr>
-        <w:jc w:val="both"/>
-      </w:pPr>
-    </w:p>
-    <w:p>
-      <w:pPr>
-        <w:jc w:val="both"/>
+        <w:t xml:space="preserve">Cada um desses diagramas tem uma finalidade específica e pode ser usado em diferentes etapas do processo de desenvolvimento de software. Por exemplo, o Diagrama de Caso de Uso pode ser usado para descrever os requisitos funcionais do sistema, enquanto o Diagrama de Sequência pode ser usado para descrever a interação entre os objetos do sistema ao longo do </w:t>
+      </w:r>
+      <w:r>
+        <w:lastRenderedPageBreak/>
+        <w:t>tempo. Com a UML, os desenvolvedores podem criar modelos visuais que ajudam a entender o sistema de forma mais clara e completa, reduzindo erros e problemas na implementação. Além disso, a UML ajuda a documentar e comunicar as decisões de design para todas as partes interessadas envolvidas no projeto de desenvolvimento de software.</w:t>
+      </w:r>
+    </w:p>
+    <w:p>
+      <w:pPr>
+        <w:jc w:val="both"/>
+      </w:pPr>
+    </w:p>
+    <w:p>
+      <w:pPr>
+        <w:jc w:val="both"/>
+      </w:pPr>
+    </w:p>
+    <w:p>
+      <w:pPr>
+        <w:jc w:val="both"/>
+      </w:pPr>
+    </w:p>
+    <w:p>
+      <w:pPr>
+        <w:jc w:val="both"/>
+      </w:pPr>
+    </w:p>
+    <w:p>
+      <w:pPr>
+        <w:jc w:val="both"/>
+      </w:pPr>
+    </w:p>
+    <w:p>
+      <w:pPr>
+        <w:jc w:val="both"/>
+      </w:pPr>
+    </w:p>
+    <w:p>
+      <w:pPr>
+        <w:jc w:val="both"/>
+      </w:pPr>
+    </w:p>
+    <w:p>
+      <w:pPr>
+        <w:jc w:val="both"/>
+      </w:pPr>
+    </w:p>
+    <w:p>
+      <w:pPr>
+        <w:jc w:val="both"/>
+      </w:pPr>
+    </w:p>
+    <w:p>
+      <w:pPr>
+        <w:jc w:val="both"/>
+      </w:pPr>
+    </w:p>
+    <w:p>
+      <w:pPr>
+        <w:jc w:val="both"/>
+      </w:pPr>
+    </w:p>
+    <w:p>
+      <w:pPr>
+        <w:jc w:val="both"/>
+      </w:pPr>
+    </w:p>
+    <w:p>
+      <w:pPr>
+        <w:jc w:val="both"/>
+      </w:pPr>
+    </w:p>
+    <w:p>
+      <w:pPr>
+        <w:jc w:val="both"/>
+      </w:pPr>
+    </w:p>
+    <w:p>
+      <w:pPr>
+        <w:jc w:val="both"/>
+      </w:pPr>
+    </w:p>
+    <w:p>
+      <w:pPr>
+        <w:jc w:val="both"/>
+      </w:pPr>
+    </w:p>
+    <w:p>
+      <w:pPr>
+        <w:jc w:val="both"/>
+      </w:pPr>
+    </w:p>
+    <w:p>
+      <w:pPr>
+        <w:jc w:val="both"/>
+      </w:pPr>
+    </w:p>
+    <w:p>
+      <w:pPr>
+        <w:jc w:val="both"/>
+      </w:pPr>
+    </w:p>
+    <w:p>
+      <w:pPr>
+        <w:jc w:val="both"/>
+      </w:pPr>
+    </w:p>
+    <w:p>
+      <w:pPr>
+        <w:jc w:val="both"/>
+      </w:pPr>
+    </w:p>
+    <w:p>
+      <w:pPr>
+        <w:jc w:val="both"/>
+      </w:pPr>
+    </w:p>
+    <w:p>
+      <w:pPr>
+        <w:jc w:val="both"/>
+      </w:pPr>
+    </w:p>
+    <w:p>
+      <w:pPr>
+        <w:jc w:val="both"/>
+      </w:pPr>
+    </w:p>
+    <w:p>
+      <w:pPr>
+        <w:jc w:val="both"/>
+      </w:pPr>
+    </w:p>
+    <w:p>
+      <w:pPr>
+        <w:jc w:val="both"/>
+      </w:pPr>
+    </w:p>
+    <w:p>
+      <w:pPr>
+        <w:jc w:val="both"/>
+      </w:pPr>
+    </w:p>
+    <w:p>
+      <w:pPr>
+        <w:jc w:val="both"/>
+      </w:pPr>
+    </w:p>
+    <w:p>
+      <w:pPr>
+        <w:jc w:val="both"/>
+      </w:pPr>
+    </w:p>
+    <w:p>
+      <w:pPr>
+        <w:jc w:val="both"/>
+        <w:rPr>
+          <w:b/>
+        </w:rPr>
+      </w:pPr>
+    </w:p>
+    <w:p>
+      <w:pPr>
+        <w:jc w:val="both"/>
+        <w:rPr>
+          <w:b/>
+        </w:rPr>
+      </w:pPr>
+    </w:p>
+    <w:p>
+      <w:pPr>
+        <w:jc w:val="both"/>
+        <w:rPr>
+          <w:b/>
+        </w:rPr>
+      </w:pPr>
+    </w:p>
+    <w:p>
+      <w:pPr>
+        <w:jc w:val="both"/>
+        <w:rPr>
+          <w:b/>
+        </w:rPr>
+      </w:pPr>
+    </w:p>
+    <w:p>
+      <w:pPr>
+        <w:jc w:val="both"/>
+        <w:rPr>
+          <w:b/>
+        </w:rPr>
+      </w:pPr>
+    </w:p>
+    <w:p>
+      <w:pPr>
+        <w:jc w:val="both"/>
+        <w:rPr>
+          <w:b/>
+        </w:rPr>
       </w:pPr>
     </w:p>
     <w:p>
@@ -1503,6 +1797,101 @@
           <w:lang w:eastAsia="pt-BR"/>
         </w:rPr>
         <w:t xml:space="preserve"> ‎ 978-8550802534</w:t>
+      </w:r>
+    </w:p>
+    <w:p>
+      <w:pPr>
+        <w:shd w:val="clear" w:color="auto" w:fill="FFFFFF"/>
+        <w:spacing w:after="83" w:line="240" w:lineRule="auto"/>
+        <w:ind w:left="-90"/>
+        <w:rPr>
+          <w:rFonts w:eastAsia="Times New Roman" w:cs="Arial"/>
+          <w:color w:val="0F1111"/>
+          <w:lang w:eastAsia="pt-BR"/>
+        </w:rPr>
+      </w:pPr>
+      <w:r>
+        <w:rPr>
+          <w:b/>
+        </w:rPr>
+        <w:t>[</w:t>
+      </w:r>
+      <w:r>
+        <w:rPr>
+          <w:b/>
+        </w:rPr>
+        <w:t xml:space="preserve">3] </w:t>
+      </w:r>
+      <w:r>
+        <w:t xml:space="preserve">Programação Orientada a Objetos com Java: Uma Introdução Prática Usando o </w:t>
+      </w:r>
+      <w:proofErr w:type="spellStart"/>
+      <w:r>
+        <w:t>BlueJ</w:t>
+      </w:r>
+      <w:proofErr w:type="spellEnd"/>
+      <w:r>
+        <w:t xml:space="preserve"> Capa comum – 28 novembro 2008</w:t>
+      </w:r>
+      <w:r>
+        <w:rPr>
+          <w:rFonts w:cs="Arial"/>
+          <w:color w:val="0F1111"/>
+        </w:rPr>
+        <w:t>,</w:t>
+      </w:r>
+      <w:r>
+        <w:rPr>
+          <w:rFonts w:cs="Arial"/>
+          <w:color w:val="0F1111"/>
+        </w:rPr>
+        <w:t xml:space="preserve"> </w:t>
+      </w:r>
+      <w:r>
+        <w:rPr>
+          <w:rFonts w:cs="Arial"/>
+          <w:color w:val="0F1111"/>
+        </w:rPr>
+        <w:t xml:space="preserve">David J. Barnes e Michael </w:t>
+      </w:r>
+      <w:proofErr w:type="spellStart"/>
+      <w:r>
+        <w:rPr>
+          <w:rFonts w:cs="Arial"/>
+          <w:color w:val="0F1111"/>
+        </w:rPr>
+        <w:t>Kölling</w:t>
+      </w:r>
+      <w:proofErr w:type="spellEnd"/>
+      <w:r>
+        <w:rPr>
+          <w:rFonts w:cs="Arial"/>
+          <w:color w:val="0F1111"/>
+        </w:rPr>
+        <w:t xml:space="preserve"> </w:t>
+      </w:r>
+      <w:r>
+        <w:rPr>
+          <w:rFonts w:cs="Arial"/>
+          <w:color w:val="0F1111"/>
+        </w:rPr>
+        <w:t xml:space="preserve">ISBN-13 </w:t>
+      </w:r>
+      <w:proofErr w:type="gramStart"/>
+      <w:r>
+        <w:rPr>
+          <w:rFonts w:cs="Arial"/>
+          <w:color w:val="0F1111"/>
+        </w:rPr>
+        <w:t>‏ :</w:t>
+      </w:r>
+      <w:proofErr w:type="gramEnd"/>
+      <w:r>
+        <w:rPr>
+          <w:rFonts w:cs="Arial"/>
+          <w:color w:val="0F1111"/>
+        </w:rPr>
+        <w:t xml:space="preserve"> ‎ 978-8576051879</w:t>
       </w:r>
     </w:p>
     <w:p>
@@ -1592,7 +1981,7 @@
         </w:rPr>
         <w:t xml:space="preserve"> </w:t>
       </w:r>
-      <w:hyperlink r:id="rId8" w:history="1">
+      <w:hyperlink r:id="rId10" w:history="1">
         <w:r>
           <w:rPr>
             <w:rStyle w:val="Hyperlink"/>
@@ -1612,9 +2001,101 @@
         </w:rPr>
       </w:pPr>
     </w:p>
+    <w:p>
+      <w:pPr>
+        <w:shd w:val="clear" w:color="auto" w:fill="FFFFFF"/>
+        <w:spacing w:after="83" w:line="240" w:lineRule="auto"/>
+        <w:ind w:left="-90"/>
+        <w:rPr>
+          <w:b/>
+        </w:rPr>
+      </w:pPr>
+      <w:r>
+        <w:rPr>
+          <w:b/>
+        </w:rPr>
+        <w:t xml:space="preserve">Figura 2 – </w:t>
+      </w:r>
+      <w:r>
+        <w:t xml:space="preserve">Disponível em:  </w:t>
+      </w:r>
+      <w:r>
+        <w:rPr>
+          <w:b/>
+        </w:rPr>
+        <w:t xml:space="preserve"> </w:t>
+      </w:r>
+      <w:hyperlink r:id="rId11" w:history="1">
+        <w:r>
+          <w:rPr>
+            <w:rStyle w:val="Hyperlink"/>
+            <w:b/>
+          </w:rPr>
+          <w:t>https://www.bluej.org/</w:t>
+        </w:r>
+      </w:hyperlink>
+    </w:p>
+    <w:p>
+      <w:pPr>
+        <w:shd w:val="clear" w:color="auto" w:fill="FFFFFF"/>
+        <w:spacing w:after="83" w:line="240" w:lineRule="auto"/>
+        <w:ind w:left="-90"/>
+        <w:rPr>
+          <w:b/>
+        </w:rPr>
+      </w:pPr>
+    </w:p>
+    <w:p>
+      <w:pPr>
+        <w:shd w:val="clear" w:color="auto" w:fill="FFFFFF"/>
+        <w:spacing w:after="83" w:line="240" w:lineRule="auto"/>
+        <w:ind w:left="-90"/>
+      </w:pPr>
+      <w:r>
+        <w:rPr>
+          <w:b/>
+        </w:rPr>
+        <w:t xml:space="preserve">Figura 3 – </w:t>
+      </w:r>
+      <w:r>
+        <w:t>Disponível em</w:t>
+      </w:r>
+      <w:r>
+        <w:t xml:space="preserve"> </w:t>
+      </w:r>
+      <w:hyperlink r:id="rId12" w:history="1">
+        <w:r>
+          <w:rPr>
+            <w:rStyle w:val="Hyperlink"/>
+          </w:rPr>
+          <w:t>https://www.macoratti.net/net_uml3.gif</w:t>
+        </w:r>
+      </w:hyperlink>
+    </w:p>
+    <w:p>
+      <w:pPr>
+        <w:shd w:val="clear" w:color="auto" w:fill="FFFFFF"/>
+        <w:spacing w:after="83" w:line="240" w:lineRule="auto"/>
+        <w:ind w:left="-90"/>
+        <w:rPr>
+          <w:rFonts w:cs="Arial"/>
+          <w:color w:val="0F1111"/>
+        </w:rPr>
+      </w:pPr>
+    </w:p>
+    <w:p>
+      <w:pPr>
+        <w:shd w:val="clear" w:color="auto" w:fill="FFFFFF"/>
+        <w:spacing w:after="83" w:line="240" w:lineRule="auto"/>
+        <w:ind w:left="-90"/>
+        <w:rPr>
+          <w:b/>
+        </w:rPr>
+      </w:pPr>
+    </w:p>
     <w:sectPr>
-      <w:headerReference w:type="default" r:id="rId9"/>
-      <w:footerReference w:type="default" r:id="rId10"/>
+      <w:headerReference w:type="default" r:id="rId13"/>
+      <w:footerReference w:type="default" r:id="rId14"/>
       <w:pgSz w:w="11906" w:h="16838"/>
       <w:pgMar w:top="1417" w:right="1701" w:bottom="1417" w:left="1701" w:header="708" w:footer="708" w:gutter="0"/>
       <w:cols w:space="708"/>
@@ -1659,6 +2140,7 @@
         <w:docPartUnique/>
       </w:docPartObj>
     </w:sdtPr>
+    <w:sdtEndPr/>
     <w:sdtContent>
       <w:p>
         <w:pPr>
@@ -1678,7 +2160,7 @@
           <w:rPr>
             <w:noProof/>
           </w:rPr>
-          <w:t>7</w:t>
+          <w:t>9</w:t>
         </w:r>
         <w:r>
           <w:fldChar w:fldCharType="end"/>
@@ -2888,547 +3370,19 @@
       <w:u w:val="single"/>
     </w:rPr>
   </w:style>
-</w:styles>
-</file>
-
-<file path=word/glossary/document.xml><?xml version="1.0" encoding="utf-8"?>
-<w:glossaryDocument xmlns:wpc="http://schemas.microsoft.com/office/word/2010/wordprocessingCanvas" xmlns:mc="http://schemas.openxmlformats.org/markup-compatibility/2006" xmlns:o="urn:schemas-microsoft-com:office:office" xmlns:r="http://schemas.openxmlformats.org/officeDocument/2006/relationships" xmlns:m="http://schemas.openxmlformats.org/officeDocument/2006/math" xmlns:v="urn:schemas-microsoft-com:vml" xmlns:wp14="http://schemas.microsoft.com/office/word/2010/wordprocessingDrawing" xmlns:wp="http://schemas.openxmlformats.org/drawingml/2006/wordprocessingDrawing" xmlns:w10="urn:schemas-microsoft-com:office:word" xmlns:w="http://schemas.openxmlformats.org/wordprocessingml/2006/main" xmlns:w14="http://schemas.microsoft.com/office/word/2010/wordml" xmlns:w15="http://schemas.microsoft.com/office/word/2012/wordml" xmlns:wpg="http://schemas.microsoft.com/office/word/2010/wordprocessingGroup" xmlns:wpi="http://schemas.microsoft.com/office/word/2010/wordprocessingInk" xmlns:wne="http://schemas.microsoft.com/office/word/2006/wordml" xmlns:wps="http://schemas.microsoft.com/office/word/2010/wordprocessingShape" mc:Ignorable="w14 w15 wp14"/>
-</file>
-
-<file path=word/glossary/fontTable.xml><?xml version="1.0" encoding="utf-8"?>
-<w:fonts xmlns:mc="http://schemas.openxmlformats.org/markup-compatibility/2006" xmlns:r="http://schemas.openxmlformats.org/officeDocument/2006/relationships" xmlns:w="http://schemas.openxmlformats.org/wordprocessingml/2006/main" xmlns:w14="http://schemas.microsoft.com/office/word/2010/wordml" xmlns:w15="http://schemas.microsoft.com/office/word/2012/wordml" mc:Ignorable="w14 w15">
-  <w:font w:name="Times New Roman">
-    <w:panose1 w:val="02020603050405020304"/>
-    <w:charset w:val="00"/>
-    <w:family w:val="roman"/>
-    <w:pitch w:val="variable"/>
-    <w:sig w:usb0="E0002AFF" w:usb1="C0007841" w:usb2="00000009" w:usb3="00000000" w:csb0="000001FF" w:csb1="00000000"/>
-  </w:font>
-  <w:font w:name="Symbol">
-    <w:panose1 w:val="05050102010706020507"/>
-    <w:charset w:val="02"/>
-    <w:family w:val="roman"/>
-    <w:pitch w:val="variable"/>
-    <w:sig w:usb0="00000000" w:usb1="10000000" w:usb2="00000000" w:usb3="00000000" w:csb0="80000000" w:csb1="00000000"/>
-  </w:font>
-  <w:font w:name="Courier New">
-    <w:panose1 w:val="02070309020205020404"/>
-    <w:charset w:val="00"/>
-    <w:family w:val="modern"/>
-    <w:pitch w:val="fixed"/>
-    <w:sig w:usb0="E0002AFF" w:usb1="C0007843" w:usb2="00000009" w:usb3="00000000" w:csb0="000001FF" w:csb1="00000000"/>
-  </w:font>
-  <w:font w:name="Wingdings">
-    <w:panose1 w:val="05000000000000000000"/>
-    <w:charset w:val="02"/>
-    <w:family w:val="auto"/>
-    <w:pitch w:val="variable"/>
-    <w:sig w:usb0="00000000" w:usb1="10000000" w:usb2="00000000" w:usb3="00000000" w:csb0="80000000" w:csb1="00000000"/>
-  </w:font>
-  <w:font w:name="Calibri">
-    <w:panose1 w:val="020F0502020204030204"/>
-    <w:charset w:val="00"/>
-    <w:family w:val="swiss"/>
-    <w:pitch w:val="variable"/>
-    <w:sig w:usb0="E00002FF" w:usb1="4000ACFF" w:usb2="00000001" w:usb3="00000000" w:csb0="0000019F" w:csb1="00000000"/>
-  </w:font>
-  <w:font w:name="Segoe UI">
-    <w:panose1 w:val="020B0502040204020203"/>
-    <w:charset w:val="00"/>
-    <w:family w:val="swiss"/>
-    <w:pitch w:val="variable"/>
-    <w:sig w:usb0="E10022FF" w:usb1="C000E47F" w:usb2="00000029" w:usb3="00000000" w:csb0="000001DF" w:csb1="00000000"/>
-  </w:font>
-  <w:font w:name="Arial">
-    <w:panose1 w:val="020B0604020202020204"/>
-    <w:charset w:val="00"/>
-    <w:family w:val="swiss"/>
-    <w:pitch w:val="variable"/>
-    <w:sig w:usb0="E0002AFF" w:usb1="C0007843" w:usb2="00000009" w:usb3="00000000" w:csb0="000001FF" w:csb1="00000000"/>
-  </w:font>
-  <w:font w:name="Calibri Light">
-    <w:panose1 w:val="020F0302020204030204"/>
-    <w:charset w:val="00"/>
-    <w:family w:val="swiss"/>
-    <w:pitch w:val="variable"/>
-    <w:sig w:usb0="A00002EF" w:usb1="4000207B" w:usb2="00000000" w:usb3="00000000" w:csb0="0000019F" w:csb1="00000000"/>
-  </w:font>
-</w:fonts>
-</file>
-
-<file path=word/glossary/settings.xml><?xml version="1.0" encoding="utf-8"?>
-<w:settings xmlns:mc="http://schemas.openxmlformats.org/markup-compatibility/2006" xmlns:o="urn:schemas-microsoft-com:office:office" xmlns:r="http://schemas.openxmlformats.org/officeDocument/2006/relationships" xmlns:m="http://schemas.openxmlformats.org/officeDocument/2006/math" xmlns:v="urn:schemas-microsoft-com:vml" xmlns:w10="urn:schemas-microsoft-com:office:word" xmlns:w="http://schemas.openxmlformats.org/wordprocessingml/2006/main" xmlns:w14="http://schemas.microsoft.com/office/word/2010/wordml" xmlns:w15="http://schemas.microsoft.com/office/word/2012/wordml" xmlns:sl="http://schemas.openxmlformats.org/schemaLibrary/2006/main" mc:Ignorable="w14 w15">
-  <w:view w:val="normal"/>
-  <w:defaultTabStop w:val="708"/>
-  <w:hyphenationZone w:val="425"/>
-  <w:characterSpacingControl w:val="doNotCompress"/>
-  <w:compat>
-    <w:useFELayout/>
-    <w:compatSetting w:name="compatibilityMode" w:uri="http://schemas.microsoft.com/office/word" w:val="15"/>
-    <w:compatSetting w:name="overrideTableStyleFontSizeAndJustification" w:uri="http://schemas.microsoft.com/office/word" w:val="1"/>
-    <w:compatSetting w:name="enableOpenTypeFeatures" w:uri="http://schemas.microsoft.com/office/word" w:val="1"/>
-    <w:compatSetting w:name="doNotFlipMirrorIndents" w:uri="http://schemas.microsoft.com/office/word" w:val="1"/>
-    <w:compatSetting w:name="differentiateMultirowTableHeaders" w:uri="http://schemas.microsoft.com/office/word" w:val="1"/>
-  </w:compat>
-  <w:rsids>
-    <w:rsidRoot w:val="00405FB4"/>
-    <w:rsid w:val="00405FB4"/>
-    <w:rsid w:val="00CC6D69"/>
-  </w:rsids>
-  <m:mathPr>
-    <m:mathFont m:val="Cambria Math"/>
-    <m:brkBin m:val="before"/>
-    <m:brkBinSub m:val="--"/>
-    <m:smallFrac m:val="0"/>
-    <m:dispDef/>
-    <m:lMargin m:val="0"/>
-    <m:rMargin m:val="0"/>
-    <m:defJc m:val="centerGroup"/>
-    <m:wrapIndent m:val="1440"/>
-    <m:intLim m:val="subSup"/>
-    <m:naryLim m:val="undOvr"/>
-  </m:mathPr>
-  <w:themeFontLang w:val="pt-BR"/>
-  <w:clrSchemeMapping w:bg1="light1" w:t1="dark1" w:bg2="light2" w:t2="dark2" w:accent1="accent1" w:accent2="accent2" w:accent3="accent3" w:accent4="accent4" w:accent5="accent5" w:accent6="accent6" w:hyperlink="hyperlink" w:followedHyperlink="followedHyperlink"/>
-  <w:decimalSymbol w:val=","/>
-  <w:listSeparator w:val=";"/>
-  <w15:chartTrackingRefBased/>
-</w:settings>
-</file>
-
-<file path=word/glossary/styles.xml><?xml version="1.0" encoding="utf-8"?>
-<w:styles xmlns:mc="http://schemas.openxmlformats.org/markup-compatibility/2006" xmlns:r="http://schemas.openxmlformats.org/officeDocument/2006/relationships" xmlns:w="http://schemas.openxmlformats.org/wordprocessingml/2006/main" xmlns:w14="http://schemas.microsoft.com/office/word/2010/wordml" xmlns:w15="http://schemas.microsoft.com/office/word/2012/wordml" mc:Ignorable="w14 w15">
-  <w:docDefaults>
-    <w:rPrDefault>
-      <w:rPr>
-        <w:rFonts w:asciiTheme="minorHAnsi" w:eastAsiaTheme="minorEastAsia" w:hAnsiTheme="minorHAnsi" w:cstheme="minorBidi"/>
-        <w:sz w:val="22"/>
-        <w:szCs w:val="22"/>
-        <w:lang w:val="pt-BR" w:eastAsia="pt-BR" w:bidi="ar-SA"/>
-      </w:rPr>
-    </w:rPrDefault>
-    <w:pPrDefault>
-      <w:pPr>
-        <w:spacing w:after="160" w:line="259" w:lineRule="auto"/>
-      </w:pPr>
-    </w:pPrDefault>
-  </w:docDefaults>
-  <w:latentStyles w:defLockedState="0" w:defUIPriority="99" w:defSemiHidden="0" w:defUnhideWhenUsed="0" w:defQFormat="0" w:count="371">
-    <w:lsdException w:name="Normal" w:uiPriority="0" w:qFormat="1"/>
-    <w:lsdException w:name="heading 1" w:uiPriority="9" w:qFormat="1"/>
-    <w:lsdException w:name="heading 2" w:semiHidden="1" w:uiPriority="9" w:unhideWhenUsed="1" w:qFormat="1"/>
-    <w:lsdException w:name="heading 3" w:semiHidden="1" w:uiPriority="9" w:unhideWhenUsed="1" w:qFormat="1"/>
-    <w:lsdException w:name="heading 4" w:semiHidden="1" w:uiPriority="9" w:unhideWhenUsed="1" w:qFormat="1"/>
-    <w:lsdException w:name="heading 5" w:semiHidden="1" w:uiPriority="9" w:unhideWhenUsed="1" w:qFormat="1"/>
-    <w:lsdException w:name="heading 6" w:semiHidden="1" w:uiPriority="9" w:unhideWhenUsed="1" w:qFormat="1"/>
-    <w:lsdException w:name="heading 7" w:semiHidden="1" w:uiPriority="9" w:unhideWhenUsed="1" w:qFormat="1"/>
-    <w:lsdException w:name="heading 8" w:semiHidden="1" w:uiPriority="9" w:unhideWhenUsed="1" w:qFormat="1"/>
-    <w:lsdException w:name="heading 9" w:semiHidden="1" w:uiPriority="9" w:unhideWhenUsed="1" w:qFormat="1"/>
-    <w:lsdException w:name="index 1" w:semiHidden="1" w:unhideWhenUsed="1"/>
-    <w:lsdException w:name="index 2" w:semiHidden="1" w:unhideWhenUsed="1"/>
-    <w:lsdException w:name="index 3" w:semiHidden="1" w:unhideWhenUsed="1"/>
-    <w:lsdException w:name="index 4" w:semiHidden="1" w:unhideWhenUsed="1"/>
-    <w:lsdException w:name="index 5" w:semiHidden="1" w:unhideWhenUsed="1"/>
-    <w:lsdException w:name="index 6" w:semiHidden="1" w:unhideWhenUsed="1"/>
-    <w:lsdException w:name="index 7" w:semiHidden="1" w:unhideWhenUsed="1"/>
-    <w:lsdException w:name="index 8" w:semiHidden="1" w:unhideWhenUsed="1"/>
-    <w:lsdException w:name="index 9" w:semiHidden="1" w:unhideWhenUsed="1"/>
-    <w:lsdException w:name="toc 1" w:semiHidden="1" w:uiPriority="39" w:unhideWhenUsed="1"/>
-    <w:lsdException w:name="toc 2" w:semiHidden="1" w:uiPriority="39" w:unhideWhenUsed="1"/>
-    <w:lsdException w:name="toc 3" w:semiHidden="1" w:uiPriority="39" w:unhideWhenUsed="1"/>
-    <w:lsdException w:name="toc 4" w:semiHidden="1" w:uiPriority="39" w:unhideWhenUsed="1"/>
-    <w:lsdException w:name="toc 5" w:semiHidden="1" w:uiPriority="39" w:unhideWhenUsed="1"/>
-    <w:lsdException w:name="toc 6" w:semiHidden="1" w:uiPriority="39" w:unhideWhenUsed="1"/>
-    <w:lsdException w:name="toc 7" w:semiHidden="1" w:uiPriority="39" w:unhideWhenUsed="1"/>
-    <w:lsdException w:name="toc 8" w:semiHidden="1" w:uiPriority="39" w:unhideWhenUsed="1"/>
-    <w:lsdException w:name="toc 9" w:semiHidden="1" w:uiPriority="39" w:unhideWhenUsed="1"/>
-    <w:lsdException w:name="Normal Indent" w:semiHidden="1" w:unhideWhenUsed="1"/>
-    <w:lsdException w:name="footnote text" w:semiHidden="1" w:unhideWhenUsed="1"/>
-    <w:lsdException w:name="annotation text" w:semiHidden="1" w:unhideWhenUsed="1"/>
-    <w:lsdException w:name="header" w:semiHidden="1" w:unhideWhenUsed="1"/>
-    <w:lsdException w:name="footer" w:semiHidden="1" w:unhideWhenUsed="1"/>
-    <w:lsdException w:name="index heading" w:semiHidden="1" w:unhideWhenUsed="1"/>
-    <w:lsdException w:name="caption" w:semiHidden="1" w:uiPriority="35" w:unhideWhenUsed="1" w:qFormat="1"/>
-    <w:lsdException w:name="table of figures" w:semiHidden="1" w:unhideWhenUsed="1"/>
-    <w:lsdException w:name="envelope address" w:semiHidden="1" w:unhideWhenUsed="1"/>
-    <w:lsdException w:name="envelope return" w:semiHidden="1" w:unhideWhenUsed="1"/>
-    <w:lsdException w:name="footnote reference" w:semiHidden="1" w:unhideWhenUsed="1"/>
-    <w:lsdException w:name="annotation reference" w:semiHidden="1" w:unhideWhenUsed="1"/>
-    <w:lsdException w:name="line number" w:semiHidden="1" w:unhideWhenUsed="1"/>
-    <w:lsdException w:name="page number" w:semiHidden="1" w:unhideWhenUsed="1"/>
-    <w:lsdException w:name="endnote reference" w:semiHidden="1" w:unhideWhenUsed="1"/>
-    <w:lsdException w:name="endnote text" w:semiHidden="1" w:unhideWhenUsed="1"/>
-    <w:lsdException w:name="table of authorities" w:semiHidden="1" w:unhideWhenUsed="1"/>
-    <w:lsdException w:name="macro" w:semiHidden="1" w:unhideWhenUsed="1"/>
-    <w:lsdException w:name="toa heading" w:semiHidden="1" w:unhideWhenUsed="1"/>
-    <w:lsdException w:name="List" w:semiHidden="1" w:unhideWhenUsed="1"/>
-    <w:lsdException w:name="List Bullet" w:semiHidden="1" w:unhideWhenUsed="1"/>
-    <w:lsdException w:name="List Number" w:semiHidden="1" w:unhideWhenUsed="1"/>
-    <w:lsdException w:name="List 2" w:semiHidden="1" w:unhideWhenUsed="1"/>
-    <w:lsdException w:name="List 3" w:semiHidden="1" w:unhideWhenUsed="1"/>
-    <w:lsdException w:name="List 4" w:semiHidden="1" w:unhideWhenUsed="1"/>
-    <w:lsdException w:name="List 5" w:semiHidden="1" w:unhideWhenUsed="1"/>
-    <w:lsdException w:name="List Bullet 2" w:semiHidden="1" w:unhideWhenUsed="1"/>
-    <w:lsdException w:name="List Bullet 3" w:semiHidden="1" w:unhideWhenUsed="1"/>
-    <w:lsdException w:name="List Bullet 4" w:semiHidden="1" w:unhideWhenUsed="1"/>
-    <w:lsdException w:name="List Bullet 5" w:semiHidden="1" w:unhideWhenUsed="1"/>
-    <w:lsdException w:name="List Number 2" w:semiHidden="1" w:unhideWhenUsed="1"/>
-    <w:lsdException w:name="List Number 3" w:semiHidden="1" w:unhideWhenUsed="1"/>
-    <w:lsdException w:name="List Number 4" w:semiHidden="1" w:unhideWhenUsed="1"/>
-    <w:lsdException w:name="List Number 5" w:semiHidden="1" w:unhideWhenUsed="1"/>
-    <w:lsdException w:name="Title" w:uiPriority="10" w:qFormat="1"/>
-    <w:lsdException w:name="Closing" w:semiHidden="1" w:unhideWhenUsed="1"/>
-    <w:lsdException w:name="Signature" w:semiHidden="1" w:unhideWhenUsed="1"/>
-    <w:lsdException w:name="Default Paragraph Font" w:semiHidden="1" w:uiPriority="1" w:unhideWhenUsed="1"/>
-    <w:lsdException w:name="Body Text" w:semiHidden="1" w:unhideWhenUsed="1"/>
-    <w:lsdException w:name="Body Text Indent" w:semiHidden="1" w:unhideWhenUsed="1"/>
-    <w:lsdException w:name="List Continue" w:semiHidden="1" w:unhideWhenUsed="1"/>
-    <w:lsdException w:name="List Continue 2" w:semiHidden="1" w:unhideWhenUsed="1"/>
-    <w:lsdException w:name="List Continue 3" w:semiHidden="1" w:unhideWhenUsed="1"/>
-    <w:lsdException w:name="List Continue 4" w:semiHidden="1" w:unhideWhenUsed="1"/>
-    <w:lsdException w:name="List Continue 5" w:semiHidden="1" w:unhideWhenUsed="1"/>
-    <w:lsdException w:name="Message Header" w:semiHidden="1" w:unhideWhenUsed="1"/>
-    <w:lsdException w:name="Subtitle" w:uiPriority="11" w:qFormat="1"/>
-    <w:lsdException w:name="Salutation" w:semiHidden="1" w:unhideWhenUsed="1"/>
-    <w:lsdException w:name="Date" w:semiHidden="1" w:unhideWhenUsed="1"/>
-    <w:lsdException w:name="Body Text First Indent" w:semiHidden="1" w:unhideWhenUsed="1"/>
-    <w:lsdException w:name="Body Text First Indent 2" w:semiHidden="1" w:unhideWhenUsed="1"/>
-    <w:lsdException w:name="Note Heading" w:semiHidden="1" w:unhideWhenUsed="1"/>
-    <w:lsdException w:name="Body Text 2" w:semiHidden="1" w:unhideWhenUsed="1"/>
-    <w:lsdException w:name="Body Text 3" w:semiHidden="1" w:unhideWhenUsed="1"/>
-    <w:lsdException w:name="Body Text Indent 2" w:semiHidden="1" w:unhideWhenUsed="1"/>
-    <w:lsdException w:name="Body Text Indent 3" w:semiHidden="1" w:unhideWhenUsed="1"/>
-    <w:lsdException w:name="Block Text" w:semiHidden="1" w:unhideWhenUsed="1"/>
-    <w:lsdException w:name="Hyperlink" w:semiHidden="1" w:unhideWhenUsed="1"/>
-    <w:lsdException w:name="FollowedHyperlink" w:semiHidden="1" w:unhideWhenUsed="1"/>
-    <w:lsdException w:name="Strong" w:uiPriority="22" w:qFormat="1"/>
-    <w:lsdException w:name="Emphasis" w:uiPriority="20" w:qFormat="1"/>
-    <w:lsdException w:name="Document Map" w:semiHidden="1" w:unhideWhenUsed="1"/>
-    <w:lsdException w:name="Plain Text" w:semiHidden="1" w:unhideWhenUsed="1"/>
-    <w:lsdException w:name="E-mail Signature" w:semiHidden="1" w:unhideWhenUsed="1"/>
-    <w:lsdException w:name="HTML Top of Form" w:semiHidden="1" w:unhideWhenUsed="1"/>
-    <w:lsdException w:name="HTML Bottom of Form" w:semiHidden="1" w:unhideWhenUsed="1"/>
-    <w:lsdException w:name="Normal (Web)" w:semiHidden="1" w:unhideWhenUsed="1"/>
-    <w:lsdException w:name="HTML Acronym" w:semiHidden="1" w:unhideWhenUsed="1"/>
-    <w:lsdException w:name="HTML Address" w:semiHidden="1" w:unhideWhenUsed="1"/>
-    <w:lsdException w:name="HTML Cite" w:semiHidden="1" w:unhideWhenUsed="1"/>
-    <w:lsdException w:name="HTML Code" w:semiHidden="1" w:unhideWhenUsed="1"/>
-    <w:lsdException w:name="HTML Definition" w:semiHidden="1" w:unhideWhenUsed="1"/>
-    <w:lsdException w:name="HTML Keyboard" w:semiHidden="1" w:unhideWhenUsed="1"/>
-    <w:lsdException w:name="HTML Preformatted" w:semiHidden="1" w:unhideWhenUsed="1"/>
-    <w:lsdException w:name="HTML Sample" w:semiHidden="1" w:unhideWhenUsed="1"/>
-    <w:lsdException w:name="HTML Typewriter" w:semiHidden="1" w:unhideWhenUsed="1"/>
-    <w:lsdException w:name="HTML Variable" w:semiHidden="1" w:unhideWhenUsed="1"/>
-    <w:lsdException w:name="Normal Table" w:semiHidden="1" w:unhideWhenUsed="1"/>
-    <w:lsdException w:name="annotation subject" w:semiHidden="1" w:unhideWhenUsed="1"/>
-    <w:lsdException w:name="No List" w:semiHidden="1" w:unhideWhenUsed="1"/>
-    <w:lsdException w:name="Outline List 1" w:semiHidden="1" w:unhideWhenUsed="1"/>
-    <w:lsdException w:name="Outline List 2" w:semiHidden="1" w:unhideWhenUsed="1"/>
-    <w:lsdException w:name="Outline List 3" w:semiHidden="1" w:unhideWhenUsed="1"/>
-    <w:lsdException w:name="Table Simple 1" w:semiHidden="1" w:unhideWhenUsed="1"/>
-    <w:lsdException w:name="Table Simple 2" w:semiHidden="1" w:unhideWhenUsed="1"/>
-    <w:lsdException w:name="Table Simple 3" w:semiHidden="1" w:unhideWhenUsed="1"/>
-    <w:lsdException w:name="Table Classic 1" w:semiHidden="1" w:unhideWhenUsed="1"/>
-    <w:lsdException w:name="Table Classic 2" w:semiHidden="1" w:unhideWhenUsed="1"/>
-    <w:lsdException w:name="Table Classic 3" w:semiHidden="1" w:unhideWhenUsed="1"/>
-    <w:lsdException w:name="Table Classic 4" w:semiHidden="1" w:unhideWhenUsed="1"/>
-    <w:lsdException w:name="Table Colorful 1" w:semiHidden="1" w:unhideWhenUsed="1"/>
-    <w:lsdException w:name="Table Colorful 2" w:semiHidden="1" w:unhideWhenUsed="1"/>
-    <w:lsdException w:name="Table Colorful 3" w:semiHidden="1" w:unhideWhenUsed="1"/>
-    <w:lsdException w:name="Table Columns 1" w:semiHidden="1" w:unhideWhenUsed="1"/>
-    <w:lsdException w:name="Table Columns 2" w:semiHidden="1" w:unhideWhenUsed="1"/>
-    <w:lsdException w:name="Table Columns 3" w:semiHidden="1" w:unhideWhenUsed="1"/>
-    <w:lsdException w:name="Table Columns 4" w:semiHidden="1" w:unhideWhenUsed="1"/>
-    <w:lsdException w:name="Table Columns 5" w:semiHidden="1" w:unhideWhenUsed="1"/>
-    <w:lsdException w:name="Table Grid 1" w:semiHidden="1" w:unhideWhenUsed="1"/>
-    <w:lsdException w:name="Table Grid 2" w:semiHidden="1" w:unhideWhenUsed="1"/>
-    <w:lsdException w:name="Table Grid 3" w:semiHidden="1" w:unhideWhenUsed="1"/>
-    <w:lsdException w:name="Table Grid 4" w:semiHidden="1" w:unhideWhenUsed="1"/>
-    <w:lsdException w:name="Table Grid 5" w:semiHidden="1" w:unhideWhenUsed="1"/>
-    <w:lsdException w:name="Table Grid 6" w:semiHidden="1" w:unhideWhenUsed="1"/>
-    <w:lsdException w:name="Table Grid 7" w:semiHidden="1" w:unhideWhenUsed="1"/>
-    <w:lsdException w:name="Table Grid 8" w:semiHidden="1" w:unhideWhenUsed="1"/>
-    <w:lsdException w:name="Table List 1" w:semiHidden="1" w:unhideWhenUsed="1"/>
-    <w:lsdException w:name="Table List 2" w:semiHidden="1" w:unhideWhenUsed="1"/>
-    <w:lsdException w:name="Table List 3" w:semiHidden="1" w:unhideWhenUsed="1"/>
-    <w:lsdException w:name="Table List 4" w:semiHidden="1" w:unhideWhenUsed="1"/>
-    <w:lsdException w:name="Table List 5" w:semiHidden="1" w:unhideWhenUsed="1"/>
-    <w:lsdException w:name="Table List 6" w:semiHidden="1" w:unhideWhenUsed="1"/>
-    <w:lsdException w:name="Table List 7" w:semiHidden="1" w:unhideWhenUsed="1"/>
-    <w:lsdException w:name="Table List 8" w:semiHidden="1" w:unhideWhenUsed="1"/>
-    <w:lsdException w:name="Table 3D effects 1" w:semiHidden="1" w:unhideWhenUsed="1"/>
-    <w:lsdException w:name="Table 3D effects 2" w:semiHidden="1" w:unhideWhenUsed="1"/>
-    <w:lsdException w:name="Table 3D effects 3" w:semiHidden="1" w:unhideWhenUsed="1"/>
-    <w:lsdException w:name="Table Contemporary" w:semiHidden="1" w:unhideWhenUsed="1"/>
-    <w:lsdException w:name="Table Elegant" w:semiHidden="1" w:unhideWhenUsed="1"/>
-    <w:lsdException w:name="Table Professional" w:semiHidden="1" w:unhideWhenUsed="1"/>
-    <w:lsdException w:name="Table Subtle 1" w:semiHidden="1" w:unhideWhenUsed="1"/>
-    <w:lsdException w:name="Table Subtle 2" w:semiHidden="1" w:unhideWhenUsed="1"/>
-    <w:lsdException w:name="Table Web 1" w:semiHidden="1" w:unhideWhenUsed="1"/>
-    <w:lsdException w:name="Table Web 2" w:semiHidden="1" w:unhideWhenUsed="1"/>
-    <w:lsdException w:name="Table Web 3" w:semiHidden="1" w:unhideWhenUsed="1"/>
-    <w:lsdException w:name="Balloon Text" w:semiHidden="1" w:unhideWhenUsed="1"/>
-    <w:lsdException w:name="Table Grid" w:uiPriority="39"/>
-    <w:lsdException w:name="Table Theme" w:semiHidden="1" w:unhideWhenUsed="1"/>
-    <w:lsdException w:name="Placeholder Text" w:semiHidden="1"/>
-    <w:lsdException w:name="No Spacing" w:uiPriority="1" w:qFormat="1"/>
-    <w:lsdException w:name="Light Shading" w:uiPriority="60"/>
-    <w:lsdException w:name="Light List" w:uiPriority="61"/>
-    <w:lsdException w:name="Light Grid" w:uiPriority="62"/>
-    <w:lsdException w:name="Medium Shading 1" w:uiPriority="63"/>
-    <w:lsdException w:name="Medium Shading 2" w:uiPriority="64"/>
-    <w:lsdException w:name="Medium List 1" w:uiPriority="65"/>
-    <w:lsdException w:name="Medium List 2" w:uiPriority="66"/>
-    <w:lsdException w:name="Medium Grid 1" w:uiPriority="67"/>
-    <w:lsdException w:name="Medium Grid 2" w:uiPriority="68"/>
-    <w:lsdException w:name="Medium Grid 3" w:uiPriority="69"/>
-    <w:lsdException w:name="Dark List" w:uiPriority="70"/>
-    <w:lsdException w:name="Colorful Shading" w:uiPriority="71"/>
-    <w:lsdException w:name="Colorful List" w:uiPriority="72"/>
-    <w:lsdException w:name="Colorful Grid" w:uiPriority="73"/>
-    <w:lsdException w:name="Light Shading Accent 1" w:uiPriority="60"/>
-    <w:lsdException w:name="Light List Accent 1" w:uiPriority="61"/>
-    <w:lsdException w:name="Light Grid Accent 1" w:uiPriority="62"/>
-    <w:lsdException w:name="Medium Shading 1 Accent 1" w:uiPriority="63"/>
-    <w:lsdException w:name="Medium Shading 2 Accent 1" w:uiPriority="64"/>
-    <w:lsdException w:name="Medium List 1 Accent 1" w:uiPriority="65"/>
-    <w:lsdException w:name="Revision" w:semiHidden="1"/>
-    <w:lsdException w:name="List Paragraph" w:uiPriority="34" w:qFormat="1"/>
-    <w:lsdException w:name="Quote" w:uiPriority="29" w:qFormat="1"/>
-    <w:lsdException w:name="Intense Quote" w:uiPriority="30" w:qFormat="1"/>
-    <w:lsdException w:name="Medium List 2 Accent 1" w:uiPriority="66"/>
-    <w:lsdException w:name="Medium Grid 1 Accent 1" w:uiPriority="67"/>
-    <w:lsdException w:name="Medium Grid 2 Accent 1" w:uiPriority="68"/>
-    <w:lsdException w:name="Medium Grid 3 Accent 1" w:uiPriority="69"/>
-    <w:lsdException w:name="Dark List Accent 1" w:uiPriority="70"/>
-    <w:lsdException w:name="Colorful Shading Accent 1" w:uiPriority="71"/>
-    <w:lsdException w:name="Colorful List Accent 1" w:uiPriority="72"/>
-    <w:lsdException w:name="Colorful Grid Accent 1" w:uiPriority="73"/>
-    <w:lsdException w:name="Light Shading Accent 2" w:uiPriority="60"/>
-    <w:lsdException w:name="Light List Accent 2" w:uiPriority="61"/>
-    <w:lsdException w:name="Light Grid Accent 2" w:uiPriority="62"/>
-    <w:lsdException w:name="Medium Shading 1 Accent 2" w:uiPriority="63"/>
-    <w:lsdException w:name="Medium Shading 2 Accent 2" w:uiPriority="64"/>
-    <w:lsdException w:name="Medium List 1 Accent 2" w:uiPriority="65"/>
-    <w:lsdException w:name="Medium List 2 Accent 2" w:uiPriority="66"/>
-    <w:lsdException w:name="Medium Grid 1 Accent 2" w:uiPriority="67"/>
-    <w:lsdException w:name="Medium Grid 2 Accent 2" w:uiPriority="68"/>
-    <w:lsdException w:name="Medium Grid 3 Accent 2" w:uiPriority="69"/>
-    <w:lsdException w:name="Dark List Accent 2" w:uiPriority="70"/>
-    <w:lsdException w:name="Colorful Shading Accent 2" w:uiPriority="71"/>
-    <w:lsdException w:name="Colorful List Accent 2" w:uiPriority="72"/>
-    <w:lsdException w:name="Colorful Grid Accent 2" w:uiPriority="73"/>
-    <w:lsdException w:name="Light Shading Accent 3" w:uiPriority="60"/>
-    <w:lsdException w:name="Light List Accent 3" w:uiPriority="61"/>
-    <w:lsdException w:name="Light Grid Accent 3" w:uiPriority="62"/>
-    <w:lsdException w:name="Medium Shading 1 Accent 3" w:uiPriority="63"/>
-    <w:lsdException w:name="Medium Shading 2 Accent 3" w:uiPriority="64"/>
-    <w:lsdException w:name="Medium List 1 Accent 3" w:uiPriority="65"/>
-    <w:lsdException w:name="Medium List 2 Accent 3" w:uiPriority="66"/>
-    <w:lsdException w:name="Medium Grid 1 Accent 3" w:uiPriority="67"/>
-    <w:lsdException w:name="Medium Grid 2 Accent 3" w:uiPriority="68"/>
-    <w:lsdException w:name="Medium Grid 3 Accent 3" w:uiPriority="69"/>
-    <w:lsdException w:name="Dark List Accent 3" w:uiPriority="70"/>
-    <w:lsdException w:name="Colorful Shading Accent 3" w:uiPriority="71"/>
-    <w:lsdException w:name="Colorful List Accent 3" w:uiPriority="72"/>
-    <w:lsdException w:name="Colorful Grid Accent 3" w:uiPriority="73"/>
-    <w:lsdException w:name="Light Shading Accent 4" w:uiPriority="60"/>
-    <w:lsdException w:name="Light List Accent 4" w:uiPriority="61"/>
-    <w:lsdException w:name="Light Grid Accent 4" w:uiPriority="62"/>
-    <w:lsdException w:name="Medium Shading 1 Accent 4" w:uiPriority="63"/>
-    <w:lsdException w:name="Medium Shading 2 Accent 4" w:uiPriority="64"/>
-    <w:lsdException w:name="Medium List 1 Accent 4" w:uiPriority="65"/>
-    <w:lsdException w:name="Medium List 2 Accent 4" w:uiPriority="66"/>
-    <w:lsdException w:name="Medium Grid 1 Accent 4" w:uiPriority="67"/>
-    <w:lsdException w:name="Medium Grid 2 Accent 4" w:uiPriority="68"/>
-    <w:lsdException w:name="Medium Grid 3 Accent 4" w:uiPriority="69"/>
-    <w:lsdException w:name="Dark List Accent 4" w:uiPriority="70"/>
-    <w:lsdException w:name="Colorful Shading Accent 4" w:uiPriority="71"/>
-    <w:lsdException w:name="Colorful List Accent 4" w:uiPriority="72"/>
-    <w:lsdException w:name="Colorful Grid Accent 4" w:uiPriority="73"/>
-    <w:lsdException w:name="Light Shading Accent 5" w:uiPriority="60"/>
-    <w:lsdException w:name="Light List Accent 5" w:uiPriority="61"/>
-    <w:lsdException w:name="Light Grid Accent 5" w:uiPriority="62"/>
-    <w:lsdException w:name="Medium Shading 1 Accent 5" w:uiPriority="63"/>
-    <w:lsdException w:name="Medium Shading 2 Accent 5" w:uiPriority="64"/>
-    <w:lsdException w:name="Medium List 1 Accent 5" w:uiPriority="65"/>
-    <w:lsdException w:name="Medium List 2 Accent 5" w:uiPriority="66"/>
-    <w:lsdException w:name="Medium Grid 1 Accent 5" w:uiPriority="67"/>
-    <w:lsdException w:name="Medium Grid 2 Accent 5" w:uiPriority="68"/>
-    <w:lsdException w:name="Medium Grid 3 Accent 5" w:uiPriority="69"/>
-    <w:lsdException w:name="Dark List Accent 5" w:uiPriority="70"/>
-    <w:lsdException w:name="Colorful Shading Accent 5" w:uiPriority="71"/>
-    <w:lsdException w:name="Colorful List Accent 5" w:uiPriority="72"/>
-    <w:lsdException w:name="Colorful Grid Accent 5" w:uiPriority="73"/>
-    <w:lsdException w:name="Light Shading Accent 6" w:uiPriority="60"/>
-    <w:lsdException w:name="Light List Accent 6" w:uiPriority="61"/>
-    <w:lsdException w:name="Light Grid Accent 6" w:uiPriority="62"/>
-    <w:lsdException w:name="Medium Shading 1 Accent 6" w:uiPriority="63"/>
-    <w:lsdException w:name="Medium Shading 2 Accent 6" w:uiPriority="64"/>
-    <w:lsdException w:name="Medium List 1 Accent 6" w:uiPriority="65"/>
-    <w:lsdException w:name="Medium List 2 Accent 6" w:uiPriority="66"/>
-    <w:lsdException w:name="Medium Grid 1 Accent 6" w:uiPriority="67"/>
-    <w:lsdException w:name="Medium Grid 2 Accent 6" w:uiPriority="68"/>
-    <w:lsdException w:name="Medium Grid 3 Accent 6" w:uiPriority="69"/>
-    <w:lsdException w:name="Dark List Accent 6" w:uiPriority="70"/>
-    <w:lsdException w:name="Colorful Shading Accent 6" w:uiPriority="71"/>
-    <w:lsdException w:name="Colorful List Accent 6" w:uiPriority="72"/>
-    <w:lsdException w:name="Colorful Grid Accent 6" w:uiPriority="73"/>
-    <w:lsdException w:name="Subtle Emphasis" w:uiPriority="19" w:qFormat="1"/>
-    <w:lsdException w:name="Intense Emphasis" w:uiPriority="21" w:qFormat="1"/>
-    <w:lsdException w:name="Subtle Reference" w:uiPriority="31" w:qFormat="1"/>
-    <w:lsdException w:name="Intense Reference" w:uiPriority="32" w:qFormat="1"/>
-    <w:lsdException w:name="Book Title" w:uiPriority="33" w:qFormat="1"/>
-    <w:lsdException w:name="Bibliography" w:semiHidden="1" w:uiPriority="37" w:unhideWhenUsed="1"/>
-    <w:lsdException w:name="TOC Heading" w:semiHidden="1" w:uiPriority="39" w:unhideWhenUsed="1" w:qFormat="1"/>
-    <w:lsdException w:name="Plain Table 1" w:uiPriority="41"/>
-    <w:lsdException w:name="Plain Table 2" w:uiPriority="42"/>
-    <w:lsdException w:name="Plain Table 3" w:uiPriority="43"/>
-    <w:lsdException w:name="Plain Table 4" w:uiPriority="44"/>
-    <w:lsdException w:name="Plain Table 5" w:uiPriority="45"/>
-    <w:lsdException w:name="Grid Table Light" w:uiPriority="40"/>
-    <w:lsdException w:name="Grid Table 1 Light" w:uiPriority="46"/>
-    <w:lsdException w:name="Grid Table 2" w:uiPriority="47"/>
-    <w:lsdException w:name="Grid Table 3" w:uiPriority="48"/>
-    <w:lsdException w:name="Grid Table 4" w:uiPriority="49"/>
-    <w:lsdException w:name="Grid Table 5 Dark" w:uiPriority="50"/>
-    <w:lsdException w:name="Grid Table 6 Colorful" w:uiPriority="51"/>
-    <w:lsdException w:name="Grid Table 7 Colorful" w:uiPriority="52"/>
-    <w:lsdException w:name="Grid Table 1 Light Accent 1" w:uiPriority="46"/>
-    <w:lsdException w:name="Grid Table 2 Accent 1" w:uiPriority="47"/>
-    <w:lsdException w:name="Grid Table 3 Accent 1" w:uiPriority="48"/>
-    <w:lsdException w:name="Grid Table 4 Accent 1" w:uiPriority="49"/>
-    <w:lsdException w:name="Grid Table 5 Dark Accent 1" w:uiPriority="50"/>
-    <w:lsdException w:name="Grid Table 6 Colorful Accent 1" w:uiPriority="51"/>
-    <w:lsdException w:name="Grid Table 7 Colorful Accent 1" w:uiPriority="52"/>
-    <w:lsdException w:name="Grid Table 1 Light Accent 2" w:uiPriority="46"/>
-    <w:lsdException w:name="Grid Table 2 Accent 2" w:uiPriority="47"/>
-    <w:lsdException w:name="Grid Table 3 Accent 2" w:uiPriority="48"/>
-    <w:lsdException w:name="Grid Table 4 Accent 2" w:uiPriority="49"/>
-    <w:lsdException w:name="Grid Table 5 Dark Accent 2" w:uiPriority="50"/>
-    <w:lsdException w:name="Grid Table 6 Colorful Accent 2" w:uiPriority="51"/>
-    <w:lsdException w:name="Grid Table 7 Colorful Accent 2" w:uiPriority="52"/>
-    <w:lsdException w:name="Grid Table 1 Light Accent 3" w:uiPriority="46"/>
-    <w:lsdException w:name="Grid Table 2 Accent 3" w:uiPriority="47"/>
-    <w:lsdException w:name="Grid Table 3 Accent 3" w:uiPriority="48"/>
-    <w:lsdException w:name="Grid Table 4 Accent 3" w:uiPriority="49"/>
-    <w:lsdException w:name="Grid Table 5 Dark Accent 3" w:uiPriority="50"/>
-    <w:lsdException w:name="Grid Table 6 Colorful Accent 3" w:uiPriority="51"/>
-    <w:lsdException w:name="Grid Table 7 Colorful Accent 3" w:uiPriority="52"/>
-    <w:lsdException w:name="Grid Table 1 Light Accent 4" w:uiPriority="46"/>
-    <w:lsdException w:name="Grid Table 2 Accent 4" w:uiPriority="47"/>
-    <w:lsdException w:name="Grid Table 3 Accent 4" w:uiPriority="48"/>
-    <w:lsdException w:name="Grid Table 4 Accent 4" w:uiPriority="49"/>
-    <w:lsdException w:name="Grid Table 5 Dark Accent 4" w:uiPriority="50"/>
-    <w:lsdException w:name="Grid Table 6 Colorful Accent 4" w:uiPriority="51"/>
-    <w:lsdException w:name="Grid Table 7 Colorful Accent 4" w:uiPriority="52"/>
-    <w:lsdException w:name="Grid Table 1 Light Accent 5" w:uiPriority="46"/>
-    <w:lsdException w:name="Grid Table 2 Accent 5" w:uiPriority="47"/>
-    <w:lsdException w:name="Grid Table 3 Accent 5" w:uiPriority="48"/>
-    <w:lsdException w:name="Grid Table 4 Accent 5" w:uiPriority="49"/>
-    <w:lsdException w:name="Grid Table 5 Dark Accent 5" w:uiPriority="50"/>
-    <w:lsdException w:name="Grid Table 6 Colorful Accent 5" w:uiPriority="51"/>
-    <w:lsdException w:name="Grid Table 7 Colorful Accent 5" w:uiPriority="52"/>
-    <w:lsdException w:name="Grid Table 1 Light Accent 6" w:uiPriority="46"/>
-    <w:lsdException w:name="Grid Table 2 Accent 6" w:uiPriority="47"/>
-    <w:lsdException w:name="Grid Table 3 Accent 6" w:uiPriority="48"/>
-    <w:lsdException w:name="Grid Table 4 Accent 6" w:uiPriority="49"/>
-    <w:lsdException w:name="Grid Table 5 Dark Accent 6" w:uiPriority="50"/>
-    <w:lsdException w:name="Grid Table 6 Colorful Accent 6" w:uiPriority="51"/>
-    <w:lsdException w:name="Grid Table 7 Colorful Accent 6" w:uiPriority="52"/>
-    <w:lsdException w:name="List Table 1 Light" w:uiPriority="46"/>
-    <w:lsdException w:name="List Table 2" w:uiPriority="47"/>
-    <w:lsdException w:name="List Table 3" w:uiPriority="48"/>
-    <w:lsdException w:name="List Table 4" w:uiPriority="49"/>
-    <w:lsdException w:name="List Table 5 Dark" w:uiPriority="50"/>
-    <w:lsdException w:name="List Table 6 Colorful" w:uiPriority="51"/>
-    <w:lsdException w:name="List Table 7 Colorful" w:uiPriority="52"/>
-    <w:lsdException w:name="List Table 1 Light Accent 1" w:uiPriority="46"/>
-    <w:lsdException w:name="List Table 2 Accent 1" w:uiPriority="47"/>
-    <w:lsdException w:name="List Table 3 Accent 1" w:uiPriority="48"/>
-    <w:lsdException w:name="List Table 4 Accent 1" w:uiPriority="49"/>
-    <w:lsdException w:name="List Table 5 Dark Accent 1" w:uiPriority="50"/>
-    <w:lsdException w:name="List Table 6 Colorful Accent 1" w:uiPriority="51"/>
-    <w:lsdException w:name="List Table 7 Colorful Accent 1" w:uiPriority="52"/>
-    <w:lsdException w:name="List Table 1 Light Accent 2" w:uiPriority="46"/>
-    <w:lsdException w:name="List Table 2 Accent 2" w:uiPriority="47"/>
-    <w:lsdException w:name="List Table 3 Accent 2" w:uiPriority="48"/>
-    <w:lsdException w:name="List Table 4 Accent 2" w:uiPriority="49"/>
-    <w:lsdException w:name="List Table 5 Dark Accent 2" w:uiPriority="50"/>
-    <w:lsdException w:name="List Table 6 Colorful Accent 2" w:uiPriority="51"/>
-    <w:lsdException w:name="List Table 7 Colorful Accent 2" w:uiPriority="52"/>
-    <w:lsdException w:name="List Table 1 Light Accent 3" w:uiPriority="46"/>
-    <w:lsdException w:name="List Table 2 Accent 3" w:uiPriority="47"/>
-    <w:lsdException w:name="List Table 3 Accent 3" w:uiPriority="48"/>
-    <w:lsdException w:name="List Table 4 Accent 3" w:uiPriority="49"/>
-    <w:lsdException w:name="List Table 5 Dark Accent 3" w:uiPriority="50"/>
-    <w:lsdException w:name="List Table 6 Colorful Accent 3" w:uiPriority="51"/>
-    <w:lsdException w:name="List Table 7 Colorful Accent 3" w:uiPriority="52"/>
-    <w:lsdException w:name="List Table 1 Light Accent 4" w:uiPriority="46"/>
-    <w:lsdException w:name="List Table 2 Accent 4" w:uiPriority="47"/>
-    <w:lsdException w:name="List Table 3 Accent 4" w:uiPriority="48"/>
-    <w:lsdException w:name="List Table 4 Accent 4" w:uiPriority="49"/>
-    <w:lsdException w:name="List Table 5 Dark Accent 4" w:uiPriority="50"/>
-    <w:lsdException w:name="List Table 6 Colorful Accent 4" w:uiPriority="51"/>
-    <w:lsdException w:name="List Table 7 Colorful Accent 4" w:uiPriority="52"/>
-    <w:lsdException w:name="List Table 1 Light Accent 5" w:uiPriority="46"/>
-    <w:lsdException w:name="List Table 2 Accent 5" w:uiPriority="47"/>
-    <w:lsdException w:name="List Table 3 Accent 5" w:uiPriority="48"/>
-    <w:lsdException w:name="List Table 4 Accent 5" w:uiPriority="49"/>
-    <w:lsdException w:name="List Table 5 Dark Accent 5" w:uiPriority="50"/>
-    <w:lsdException w:name="List Table 6 Colorful Accent 5" w:uiPriority="51"/>
-    <w:lsdException w:name="List Table 7 Colorful Accent 5" w:uiPriority="52"/>
-    <w:lsdException w:name="List Table 1 Light Accent 6" w:uiPriority="46"/>
-    <w:lsdException w:name="List Table 2 Accent 6" w:uiPriority="47"/>
-    <w:lsdException w:name="List Table 3 Accent 6" w:uiPriority="48"/>
-    <w:lsdException w:name="List Table 4 Accent 6" w:uiPriority="49"/>
-    <w:lsdException w:name="List Table 5 Dark Accent 6" w:uiPriority="50"/>
-    <w:lsdException w:name="List Table 6 Colorful Accent 6" w:uiPriority="51"/>
-    <w:lsdException w:name="List Table 7 Colorful Accent 6" w:uiPriority="52"/>
-  </w:latentStyles>
-  <w:style w:type="paragraph" w:default="1" w:styleId="Normal">
-    <w:name w:val="Normal"/>
-    <w:qFormat/>
-  </w:style>
-  <w:style w:type="character" w:default="1" w:styleId="Fontepargpadro">
-    <w:name w:val="Default Paragraph Font"/>
-    <w:uiPriority w:val="1"/>
-    <w:semiHidden/>
-    <w:unhideWhenUsed/>
-  </w:style>
-  <w:style w:type="table" w:default="1" w:styleId="Tabelanormal">
-    <w:name w:val="Normal Table"/>
+  <w:style w:type="character" w:styleId="HiperlinkVisitado">
+    <w:name w:val="FollowedHyperlink"/>
+    <w:basedOn w:val="Fontepargpadro"/>
     <w:uiPriority w:val="99"/>
     <w:semiHidden/>
     <w:unhideWhenUsed/>
-    <w:tblPr>
-      <w:tblInd w:w="0" w:type="dxa"/>
-      <w:tblCellMar>
-        <w:top w:w="0" w:type="dxa"/>
-        <w:left w:w="108" w:type="dxa"/>
-        <w:bottom w:w="0" w:type="dxa"/>
-        <w:right w:w="108" w:type="dxa"/>
-      </w:tblCellMar>
-    </w:tblPr>
-  </w:style>
-  <w:style w:type="numbering" w:default="1" w:styleId="Semlista">
-    <w:name w:val="No List"/>
-    <w:uiPriority w:val="99"/>
-    <w:semiHidden/>
-    <w:unhideWhenUsed/>
-  </w:style>
-  <w:style w:type="paragraph" w:customStyle="1" w:styleId="B4E957661ED9475F81FA5C2A6F534DA0">
-    <w:name w:val="B4E957661ED9475F81FA5C2A6F534DA0"/>
-    <w:rsid w:val="00405FB4"/>
+    <w:rsid w:val="00ED204D"/>
+    <w:rPr>
+      <w:color w:val="954F72" w:themeColor="followedHyperlink"/>
+      <w:u w:val="single"/>
+    </w:rPr>
   </w:style>
 </w:styles>
-</file>
-
-<file path=word/glossary/webSettings.xml><?xml version="1.0" encoding="utf-8"?>
-<w:webSettings xmlns:mc="http://schemas.openxmlformats.org/markup-compatibility/2006" xmlns:r="http://schemas.openxmlformats.org/officeDocument/2006/relationships" xmlns:w="http://schemas.openxmlformats.org/wordprocessingml/2006/main" xmlns:w14="http://schemas.microsoft.com/office/word/2010/wordml" xmlns:w15="http://schemas.microsoft.com/office/word/2012/wordml" mc:Ignorable="w14 w15">
-  <w:optimizeForBrowser/>
-  <w:allowPNG/>
-</w:webSettings>
 </file>
 
 <file path=word/theme/theme1.xml><?xml version="1.0" encoding="utf-8"?>
